--- a/ВПР2024-Задание_на_ВКР.docx
+++ b/ВПР2024-Задание_на_ВКР.docx
@@ -1,6 +1,6 @@
 
 <file path=word/document.xml><?xml version="1.0" encoding="utf-8"?>
-<w:document xmlns:wpc="http://schemas.microsoft.com/office/word/2010/wordprocessingCanvas" xmlns:cx="http://schemas.microsoft.com/office/drawing/2014/chartex" xmlns:cx1="http://schemas.microsoft.com/office/drawing/2015/9/8/chartex" xmlns:mc="http://schemas.openxmlformats.org/markup-compatibility/2006" xmlns:o="urn:schemas-microsoft-com:office:office" xmlns:r="http://schemas.openxmlformats.org/officeDocument/2006/relationships" xmlns:m="http://schemas.openxmlformats.org/officeDocument/2006/math" xmlns:v="urn:schemas-microsoft-com:vml" xmlns:wp14="http://schemas.microsoft.com/office/word/2010/wordprocessingDrawing" xmlns:wp="http://schemas.openxmlformats.org/drawingml/2006/wordprocessingDrawing" xmlns:w10="urn:schemas-microsoft-com:office:word" xmlns:w="http://schemas.openxmlformats.org/wordprocessingml/2006/main" xmlns:w14="http://schemas.microsoft.com/office/word/2010/wordml" xmlns:w15="http://schemas.microsoft.com/office/word/2012/wordml" xmlns:w16se="http://schemas.microsoft.com/office/word/2015/wordml/symex" xmlns:wpg="http://schemas.microsoft.com/office/word/2010/wordprocessingGroup" xmlns:wpi="http://schemas.microsoft.com/office/word/2010/wordprocessingInk" xmlns:wne="http://schemas.microsoft.com/office/word/2006/wordml" xmlns:wps="http://schemas.microsoft.com/office/word/2010/wordprocessingShape" mc:Ignorable="w14 w15 w16se wp14">
+<w:document xmlns:wpc="http://schemas.microsoft.com/office/word/2010/wordprocessingCanvas" xmlns:cx="http://schemas.microsoft.com/office/drawing/2014/chartex" xmlns:cx1="http://schemas.microsoft.com/office/drawing/2015/9/8/chartex" xmlns:cx2="http://schemas.microsoft.com/office/drawing/2015/10/21/chartex" xmlns:cx3="http://schemas.microsoft.com/office/drawing/2016/5/9/chartex" xmlns:cx4="http://schemas.microsoft.com/office/drawing/2016/5/10/chartex" xmlns:cx5="http://schemas.microsoft.com/office/drawing/2016/5/11/chartex" xmlns:cx6="http://schemas.microsoft.com/office/drawing/2016/5/12/chartex" xmlns:cx7="http://schemas.microsoft.com/office/drawing/2016/5/13/chartex" xmlns:cx8="http://schemas.microsoft.com/office/drawing/2016/5/14/chartex" xmlns:mc="http://schemas.openxmlformats.org/markup-compatibility/2006" xmlns:aink="http://schemas.microsoft.com/office/drawing/2016/ink" xmlns:am3d="http://schemas.microsoft.com/office/drawing/2017/model3d" xmlns:o="urn:schemas-microsoft-com:office:office" xmlns:r="http://schemas.openxmlformats.org/officeDocument/2006/relationships" xmlns:m="http://schemas.openxmlformats.org/officeDocument/2006/math" xmlns:v="urn:schemas-microsoft-com:vml" xmlns:wp14="http://schemas.microsoft.com/office/word/2010/wordprocessingDrawing" xmlns:wp="http://schemas.openxmlformats.org/drawingml/2006/wordprocessingDrawing" xmlns:w10="urn:schemas-microsoft-com:office:word" xmlns:w="http://schemas.openxmlformats.org/wordprocessingml/2006/main" xmlns:w14="http://schemas.microsoft.com/office/word/2010/wordml" xmlns:w15="http://schemas.microsoft.com/office/word/2012/wordml" xmlns:w16cex="http://schemas.microsoft.com/office/word/2018/wordml/cex" xmlns:w16cid="http://schemas.microsoft.com/office/word/2016/wordml/cid" xmlns:w16="http://schemas.microsoft.com/office/word/2018/wordml" xmlns:w16sdtdh="http://schemas.microsoft.com/office/word/2020/wordml/sdtdatahash" xmlns:w16se="http://schemas.microsoft.com/office/word/2015/wordml/symex" xmlns:wpg="http://schemas.microsoft.com/office/word/2010/wordprocessingGroup" xmlns:wpi="http://schemas.microsoft.com/office/word/2010/wordprocessingInk" xmlns:wne="http://schemas.microsoft.com/office/word/2006/wordml" xmlns:wps="http://schemas.microsoft.com/office/word/2010/wordprocessingShape" mc:Ignorable="w14 w15 w16se w16cid w16 w16cex w16sdtdh wp14">
   <w:body>
     <w:p>
       <w:pPr>
@@ -189,21 +189,12 @@
           <w:szCs w:val="24"/>
         </w:rPr>
       </w:pPr>
-      <w:proofErr w:type="gramStart"/>
       <w:r>
         <w:rPr>
           <w:sz w:val="24"/>
           <w:szCs w:val="24"/>
         </w:rPr>
-        <w:t>Факультет  «</w:t>
-      </w:r>
-      <w:proofErr w:type="gramEnd"/>
-      <w:r>
-        <w:rPr>
-          <w:sz w:val="24"/>
-          <w:szCs w:val="24"/>
-        </w:rPr>
-        <w:t>Информатика и вычислительная техника»</w:t>
+        <w:t>Факультет  «Информатика и вычислительная техника»</w:t>
       </w:r>
     </w:p>
     <w:p>
@@ -215,21 +206,12 @@
           <w:u w:val="single"/>
         </w:rPr>
       </w:pPr>
-      <w:proofErr w:type="gramStart"/>
       <w:r>
         <w:rPr>
           <w:sz w:val="24"/>
           <w:szCs w:val="24"/>
         </w:rPr>
-        <w:t>Кафедра  «</w:t>
-      </w:r>
-      <w:proofErr w:type="gramEnd"/>
-      <w:r>
-        <w:rPr>
-          <w:sz w:val="24"/>
-          <w:szCs w:val="24"/>
-        </w:rPr>
-        <w:t>Программное обеспечение вычислительной техники и автоматизированных систем»</w:t>
+        <w:t>Кафедра  «Программное обеспечение вычислительной техники и автоматизированных систем»</w:t>
       </w:r>
     </w:p>
     <w:p>
@@ -350,23 +332,7 @@
                 <w:sz w:val="24"/>
                 <w:szCs w:val="24"/>
               </w:rPr>
-              <w:t>«</w:t>
-            </w:r>
-            <w:proofErr w:type="spellStart"/>
-            <w:r>
-              <w:rPr>
-                <w:sz w:val="24"/>
-                <w:szCs w:val="24"/>
-              </w:rPr>
-              <w:t>ПОВТиАС</w:t>
-            </w:r>
-            <w:proofErr w:type="spellEnd"/>
-            <w:r>
-              <w:rPr>
-                <w:sz w:val="24"/>
-                <w:szCs w:val="24"/>
-              </w:rPr>
-              <w:t>»</w:t>
+              <w:t>«ПОВТиАС»</w:t>
             </w:r>
           </w:p>
         </w:tc>
@@ -685,20 +651,12 @@
       </w:r>
       <w:r>
         <w:rPr>
-          <w:color w:val="FF0000"/>
+          <w:smallCaps/>
+          <w:color w:val="000000" w:themeColor="text1"/>
           <w:sz w:val="24"/>
           <w:szCs w:val="24"/>
         </w:rPr>
-        <w:t xml:space="preserve">СЮДА ЗАПИСЫВАЕМ ТЕМУ ИЗ ПРИКАЗА БОЛЬШИМИ БУКВАМИ БЕЗ </w:t>
-      </w:r>
-      <w:r>
-        <w:rPr>
-          <w:color w:val="FF0000"/>
-          <w:sz w:val="24"/>
-          <w:szCs w:val="24"/>
-        </w:rPr>
-        <w:br/>
-        <w:t>ПОДЧЕРКИВАНИЯ</w:t>
+        <w:t>ОНЛАЙН-ПЛАТФОРМА С АЛГОРИТМИЧЕСКИМИ ЗАДАЧАМИ ПО ПРОГРАММИРОВАНИЮ</w:t>
       </w:r>
       <w:r>
         <w:rPr>
@@ -743,21 +701,10 @@
       </w:r>
       <w:r>
         <w:rPr>
-          <w:color w:val="FF0000"/>
           <w:sz w:val="24"/>
           <w:szCs w:val="24"/>
         </w:rPr>
-        <w:t xml:space="preserve">Фамилия Имя Отчество </w:t>
-      </w:r>
-      <w:r>
-        <w:rPr>
-          <w:i/>
-          <w:iCs/>
-          <w:color w:val="FF0000"/>
-          <w:sz w:val="24"/>
-          <w:szCs w:val="24"/>
-        </w:rPr>
-        <w:t>(полностью)</w:t>
+        <w:t>Голосуев Данил Витальевич</w:t>
       </w:r>
     </w:p>
     <w:p>
@@ -792,20 +739,27 @@
           <w:szCs w:val="24"/>
         </w:rPr>
         <w:tab/>
-        <w:t>09.03.04.</w:t>
+        <w:t>09</w:t>
       </w:r>
       <w:r>
         <w:rPr>
-          <w:color w:val="FF0000"/>
+          <w:color w:val="000000" w:themeColor="text1"/>
           <w:sz w:val="24"/>
           <w:szCs w:val="24"/>
-          <w:lang w:val="en-US"/>
-        </w:rPr>
-        <w:t>XX</w:t>
+        </w:rPr>
+        <w:t>.03.04.</w:t>
       </w:r>
       <w:r>
         <w:rPr>
-          <w:color w:val="000000"/>
+          <w:color w:val="000000" w:themeColor="text1"/>
+          <w:sz w:val="24"/>
+          <w:szCs w:val="24"/>
+        </w:rPr>
+        <w:t>29</w:t>
+      </w:r>
+      <w:r>
+        <w:rPr>
+          <w:color w:val="000000" w:themeColor="text1"/>
           <w:sz w:val="24"/>
           <w:szCs w:val="24"/>
         </w:rPr>
@@ -813,6 +767,7 @@
       </w:r>
       <w:r>
         <w:rPr>
+          <w:color w:val="000000" w:themeColor="text1"/>
           <w:sz w:val="24"/>
           <w:szCs w:val="24"/>
         </w:rPr>
@@ -843,7 +798,6 @@
           <w:placeholder>
             <w:docPart w:val="DefaultPlaceholder_-1854013438"/>
           </w:placeholder>
-          <w:showingPlcHdr/>
           <w:comboBox>
             <w:listItem w:displayText="Выберите из списка" w:value="Выберите из списка"/>
             <w:listItem w:displayText="ВПР41" w:value="ВПР41"/>
@@ -856,10 +810,10 @@
         <w:sdtContent>
           <w:r>
             <w:rPr>
-              <w:rStyle w:val="aff6"/>
-              <w:color w:val="FF0000"/>
+              <w:sz w:val="24"/>
+              <w:szCs w:val="24"/>
             </w:rPr>
-            <w:t>Выберите элемент.</w:t>
+            <w:t>ВПР43</w:t>
           </w:r>
         </w:sdtContent>
       </w:sdt>
@@ -901,7 +855,6 @@
         </w:rPr>
         <w:t xml:space="preserve">Тема утверждена приказом по ДГТУ   </w:t>
       </w:r>
-      <w:proofErr w:type="gramStart"/>
       <w:r>
         <w:rPr>
           <w:color w:val="FF0000"/>
@@ -916,16 +869,7 @@
           <w:sz w:val="24"/>
           <w:szCs w:val="24"/>
         </w:rPr>
-        <w:t>«</w:t>
-      </w:r>
-      <w:proofErr w:type="gramEnd"/>
-      <w:r>
-        <w:rPr>
-          <w:color w:val="FF0000"/>
-          <w:sz w:val="24"/>
-          <w:szCs w:val="24"/>
-        </w:rPr>
-        <w:t xml:space="preserve"> </w:t>
+        <w:t xml:space="preserve">« </w:t>
       </w:r>
       <w:r>
         <w:rPr>
@@ -993,15 +937,7 @@
           <w:sz w:val="24"/>
           <w:szCs w:val="24"/>
         </w:rPr>
-        <w:t>Срок представления ВКР к защите</w:t>
-      </w:r>
-      <w:proofErr w:type="gramStart"/>
-      <w:r>
-        <w:rPr>
-          <w:sz w:val="24"/>
-          <w:szCs w:val="24"/>
-        </w:rPr>
-        <w:t xml:space="preserve">   </w:t>
+        <w:t xml:space="preserve">Срок представления ВКР к защите   </w:t>
       </w:r>
       <w:r>
         <w:rPr>
@@ -1011,7 +947,6 @@
         </w:rPr>
         <w:t>«</w:t>
       </w:r>
-      <w:proofErr w:type="gramEnd"/>
       <w:r>
         <w:rPr>
           <w:color w:val="FF0000"/>
@@ -1284,23 +1219,7 @@
           <w:color w:val="FF0000"/>
           <w:sz w:val="24"/>
         </w:rPr>
-        <w:t xml:space="preserve">Перечислить все разделы из своей ВКР и краткое описание, </w:t>
-      </w:r>
-      <w:proofErr w:type="gramStart"/>
-      <w:r>
-        <w:rPr>
-          <w:color w:val="FF0000"/>
-          <w:sz w:val="24"/>
-        </w:rPr>
-        <w:t>например</w:t>
-      </w:r>
-      <w:proofErr w:type="gramEnd"/>
-      <w:r>
-        <w:rPr>
-          <w:color w:val="FF0000"/>
-          <w:sz w:val="24"/>
-        </w:rPr>
-        <w:t>:</w:t>
+        <w:t>Перечислить все разделы из своей ВКР и краткое описание, например:</w:t>
       </w:r>
     </w:p>
     <w:p>
@@ -1337,23 +1256,7 @@
           <w:color w:val="FF0000"/>
           <w:sz w:val="24"/>
         </w:rPr>
-        <w:t xml:space="preserve">Проанализированы программные продукты для разработки информационной </w:t>
-      </w:r>
-      <w:proofErr w:type="gramStart"/>
-      <w:r>
-        <w:rPr>
-          <w:color w:val="FF0000"/>
-          <w:sz w:val="24"/>
-        </w:rPr>
-        <w:t>системы….</w:t>
-      </w:r>
-      <w:proofErr w:type="gramEnd"/>
-      <w:r>
-        <w:rPr>
-          <w:color w:val="FF0000"/>
-          <w:sz w:val="24"/>
-        </w:rPr>
-        <w:t xml:space="preserve">(строки 2 не больше по каждому разделу) </w:t>
+        <w:t xml:space="preserve">Проанализированы программные продукты для разработки информационной системы….(строки 2 не больше по каждому разделу) </w:t>
       </w:r>
     </w:p>
     <w:p>
@@ -1520,12 +1423,14 @@
             <w:pPr>
               <w:spacing w:after="0" w:line="240" w:lineRule="auto"/>
               <w:rPr>
+                <w:color w:val="000000" w:themeColor="text1"/>
                 <w:sz w:val="24"/>
                 <w:szCs w:val="24"/>
               </w:rPr>
             </w:pPr>
             <w:r>
               <w:rPr>
+                <w:color w:val="000000" w:themeColor="text1"/>
                 <w:sz w:val="24"/>
                 <w:szCs w:val="24"/>
               </w:rPr>
@@ -1538,6 +1443,7 @@
               <w:ind w:left="-87" w:firstLine="4"/>
               <w:jc w:val="center"/>
               <w:rPr>
+                <w:color w:val="000000" w:themeColor="text1"/>
                 <w:sz w:val="20"/>
                 <w:szCs w:val="20"/>
                 <w:vertAlign w:val="superscript"/>
@@ -1545,6 +1451,7 @@
             </w:pPr>
             <w:r>
               <w:rPr>
+                <w:color w:val="000000" w:themeColor="text1"/>
                 <w:sz w:val="20"/>
                 <w:szCs w:val="20"/>
                 <w:vertAlign w:val="superscript"/>
@@ -1562,6 +1469,7 @@
             <w:pPr>
               <w:spacing w:after="0" w:line="240" w:lineRule="auto"/>
               <w:rPr>
+                <w:color w:val="000000" w:themeColor="text1"/>
                 <w:sz w:val="18"/>
                 <w:szCs w:val="18"/>
               </w:rPr>
@@ -1569,7 +1477,7 @@
             <w:sdt>
               <w:sdtPr>
                 <w:rPr>
-                  <w:color w:val="FF0000"/>
+                  <w:color w:val="000000" w:themeColor="text1"/>
                   <w:sz w:val="24"/>
                   <w:szCs w:val="24"/>
                 </w:rPr>
@@ -1593,19 +1501,18 @@
                   <w:listItem w:displayText="доцент Н.Н. Венцов" w:value="доцент Н.Н. Венцов"/>
                 </w:dropDownList>
               </w:sdtPr>
+              <w:sdtEndPr/>
               <w:sdtContent>
                 <w:r>
                   <w:rPr>
-                    <w:color w:val="FF0000"/>
+                    <w:color w:val="000000" w:themeColor="text1"/>
                     <w:sz w:val="24"/>
                     <w:szCs w:val="24"/>
                   </w:rPr>
-                  <w:t>Выберите руководителя</w:t>
+                  <w:t>зав. каф. В.В. Долгов</w:t>
                 </w:r>
               </w:sdtContent>
             </w:sdt>
-            <w:bookmarkStart w:id="0" w:name="_GoBack"/>
-            <w:bookmarkEnd w:id="0"/>
           </w:p>
         </w:tc>
       </w:tr>
@@ -1689,12 +1596,14 @@
             <w:pPr>
               <w:spacing w:after="0" w:line="240" w:lineRule="auto"/>
               <w:rPr>
+                <w:color w:val="000000" w:themeColor="text1"/>
                 <w:sz w:val="24"/>
                 <w:szCs w:val="24"/>
               </w:rPr>
             </w:pPr>
             <w:r>
               <w:rPr>
+                <w:color w:val="000000" w:themeColor="text1"/>
                 <w:sz w:val="24"/>
                 <w:szCs w:val="24"/>
               </w:rPr>
@@ -1707,6 +1616,7 @@
               <w:ind w:left="-87" w:firstLine="4"/>
               <w:jc w:val="center"/>
               <w:rPr>
+                <w:color w:val="000000" w:themeColor="text1"/>
                 <w:sz w:val="20"/>
                 <w:szCs w:val="20"/>
                 <w:vertAlign w:val="superscript"/>
@@ -1714,6 +1624,7 @@
             </w:pPr>
             <w:r>
               <w:rPr>
+                <w:color w:val="000000" w:themeColor="text1"/>
                 <w:sz w:val="20"/>
                 <w:szCs w:val="20"/>
                 <w:vertAlign w:val="superscript"/>
@@ -1731,16 +1642,44 @@
             <w:pPr>
               <w:spacing w:after="0" w:line="240" w:lineRule="auto"/>
               <w:rPr>
-                <w:color w:val="FF0000"/>
+                <w:color w:val="000000" w:themeColor="text1"/>
                 <w:szCs w:val="24"/>
               </w:rPr>
             </w:pPr>
             <w:r>
               <w:rPr>
-                <w:color w:val="FF0000"/>
+                <w:color w:val="000000" w:themeColor="text1"/>
                 <w:sz w:val="24"/>
               </w:rPr>
-              <w:t>И.И. Иванов</w:t>
+              <w:t>Д</w:t>
+            </w:r>
+            <w:r>
+              <w:rPr>
+                <w:color w:val="000000" w:themeColor="text1"/>
+                <w:sz w:val="24"/>
+              </w:rPr>
+              <w:t>.</w:t>
+            </w:r>
+            <w:r>
+              <w:rPr>
+                <w:color w:val="000000" w:themeColor="text1"/>
+                <w:sz w:val="24"/>
+              </w:rPr>
+              <w:t>В</w:t>
+            </w:r>
+            <w:r>
+              <w:rPr>
+                <w:color w:val="000000" w:themeColor="text1"/>
+                <w:sz w:val="24"/>
+              </w:rPr>
+              <w:t xml:space="preserve">. </w:t>
+            </w:r>
+            <w:r>
+              <w:rPr>
+                <w:color w:val="000000" w:themeColor="text1"/>
+                <w:sz w:val="24"/>
+              </w:rPr>
+              <w:t>Голосуев</w:t>
             </w:r>
           </w:p>
         </w:tc>
@@ -1773,7 +1712,7 @@
 </file>
 
 <file path=word/endnotes.xml><?xml version="1.0" encoding="utf-8"?>
-<w:endnotes xmlns:wpc="http://schemas.microsoft.com/office/word/2010/wordprocessingCanvas" xmlns:cx="http://schemas.microsoft.com/office/drawing/2014/chartex" xmlns:cx1="http://schemas.microsoft.com/office/drawing/2015/9/8/chartex" xmlns:mc="http://schemas.openxmlformats.org/markup-compatibility/2006" xmlns:o="urn:schemas-microsoft-com:office:office" xmlns:r="http://schemas.openxmlformats.org/officeDocument/2006/relationships" xmlns:m="http://schemas.openxmlformats.org/officeDocument/2006/math" xmlns:v="urn:schemas-microsoft-com:vml" xmlns:wp14="http://schemas.microsoft.com/office/word/2010/wordprocessingDrawing" xmlns:wp="http://schemas.openxmlformats.org/drawingml/2006/wordprocessingDrawing" xmlns:w10="urn:schemas-microsoft-com:office:word" xmlns:w="http://schemas.openxmlformats.org/wordprocessingml/2006/main" xmlns:w14="http://schemas.microsoft.com/office/word/2010/wordml" xmlns:w15="http://schemas.microsoft.com/office/word/2012/wordml" xmlns:w16se="http://schemas.microsoft.com/office/word/2015/wordml/symex" xmlns:wpg="http://schemas.microsoft.com/office/word/2010/wordprocessingGroup" xmlns:wpi="http://schemas.microsoft.com/office/word/2010/wordprocessingInk" xmlns:wne="http://schemas.microsoft.com/office/word/2006/wordml" xmlns:wps="http://schemas.microsoft.com/office/word/2010/wordprocessingShape" mc:Ignorable="w14 w15 w16se wp14">
+<w:endnotes xmlns:wpc="http://schemas.microsoft.com/office/word/2010/wordprocessingCanvas" xmlns:cx="http://schemas.microsoft.com/office/drawing/2014/chartex" xmlns:cx1="http://schemas.microsoft.com/office/drawing/2015/9/8/chartex" xmlns:cx2="http://schemas.microsoft.com/office/drawing/2015/10/21/chartex" xmlns:cx3="http://schemas.microsoft.com/office/drawing/2016/5/9/chartex" xmlns:cx4="http://schemas.microsoft.com/office/drawing/2016/5/10/chartex" xmlns:cx5="http://schemas.microsoft.com/office/drawing/2016/5/11/chartex" xmlns:cx6="http://schemas.microsoft.com/office/drawing/2016/5/12/chartex" xmlns:cx7="http://schemas.microsoft.com/office/drawing/2016/5/13/chartex" xmlns:cx8="http://schemas.microsoft.com/office/drawing/2016/5/14/chartex" xmlns:mc="http://schemas.openxmlformats.org/markup-compatibility/2006" xmlns:aink="http://schemas.microsoft.com/office/drawing/2016/ink" xmlns:am3d="http://schemas.microsoft.com/office/drawing/2017/model3d" xmlns:o="urn:schemas-microsoft-com:office:office" xmlns:r="http://schemas.openxmlformats.org/officeDocument/2006/relationships" xmlns:m="http://schemas.openxmlformats.org/officeDocument/2006/math" xmlns:v="urn:schemas-microsoft-com:vml" xmlns:wp14="http://schemas.microsoft.com/office/word/2010/wordprocessingDrawing" xmlns:wp="http://schemas.openxmlformats.org/drawingml/2006/wordprocessingDrawing" xmlns:w10="urn:schemas-microsoft-com:office:word" xmlns:w="http://schemas.openxmlformats.org/wordprocessingml/2006/main" xmlns:w14="http://schemas.microsoft.com/office/word/2010/wordml" xmlns:w15="http://schemas.microsoft.com/office/word/2012/wordml" xmlns:w16cex="http://schemas.microsoft.com/office/word/2018/wordml/cex" xmlns:w16cid="http://schemas.microsoft.com/office/word/2016/wordml/cid" xmlns:w16="http://schemas.microsoft.com/office/word/2018/wordml" xmlns:w16sdtdh="http://schemas.microsoft.com/office/word/2020/wordml/sdtdatahash" xmlns:w16se="http://schemas.microsoft.com/office/word/2015/wordml/symex" xmlns:wpg="http://schemas.microsoft.com/office/word/2010/wordprocessingGroup" xmlns:wpi="http://schemas.microsoft.com/office/word/2010/wordprocessingInk" xmlns:wne="http://schemas.microsoft.com/office/word/2006/wordml" xmlns:wps="http://schemas.microsoft.com/office/word/2010/wordprocessingShape" mc:Ignorable="w14 w15 w16se w16cid w16 w16cex w16sdtdh wp14">
   <w:endnote w:type="separator" w:id="-1">
     <w:p>
       <w:pPr>
@@ -1798,7 +1737,7 @@
 </file>
 
 <file path=word/footer1.xml><?xml version="1.0" encoding="utf-8"?>
-<w:ftr xmlns:wpc="http://schemas.microsoft.com/office/word/2010/wordprocessingCanvas" xmlns:cx="http://schemas.microsoft.com/office/drawing/2014/chartex" xmlns:cx1="http://schemas.microsoft.com/office/drawing/2015/9/8/chartex" xmlns:mc="http://schemas.openxmlformats.org/markup-compatibility/2006" xmlns:o="urn:schemas-microsoft-com:office:office" xmlns:r="http://schemas.openxmlformats.org/officeDocument/2006/relationships" xmlns:m="http://schemas.openxmlformats.org/officeDocument/2006/math" xmlns:v="urn:schemas-microsoft-com:vml" xmlns:wp14="http://schemas.microsoft.com/office/word/2010/wordprocessingDrawing" xmlns:wp="http://schemas.openxmlformats.org/drawingml/2006/wordprocessingDrawing" xmlns:w10="urn:schemas-microsoft-com:office:word" xmlns:w="http://schemas.openxmlformats.org/wordprocessingml/2006/main" xmlns:w14="http://schemas.microsoft.com/office/word/2010/wordml" xmlns:w15="http://schemas.microsoft.com/office/word/2012/wordml" xmlns:w16se="http://schemas.microsoft.com/office/word/2015/wordml/symex" xmlns:wpg="http://schemas.microsoft.com/office/word/2010/wordprocessingGroup" xmlns:wpi="http://schemas.microsoft.com/office/word/2010/wordprocessingInk" xmlns:wne="http://schemas.microsoft.com/office/word/2006/wordml" xmlns:wps="http://schemas.microsoft.com/office/word/2010/wordprocessingShape" mc:Ignorable="w14 w15 w16se wp14">
+<w:ftr xmlns:wpc="http://schemas.microsoft.com/office/word/2010/wordprocessingCanvas" xmlns:cx="http://schemas.microsoft.com/office/drawing/2014/chartex" xmlns:cx1="http://schemas.microsoft.com/office/drawing/2015/9/8/chartex" xmlns:cx2="http://schemas.microsoft.com/office/drawing/2015/10/21/chartex" xmlns:cx3="http://schemas.microsoft.com/office/drawing/2016/5/9/chartex" xmlns:cx4="http://schemas.microsoft.com/office/drawing/2016/5/10/chartex" xmlns:cx5="http://schemas.microsoft.com/office/drawing/2016/5/11/chartex" xmlns:cx6="http://schemas.microsoft.com/office/drawing/2016/5/12/chartex" xmlns:cx7="http://schemas.microsoft.com/office/drawing/2016/5/13/chartex" xmlns:cx8="http://schemas.microsoft.com/office/drawing/2016/5/14/chartex" xmlns:mc="http://schemas.openxmlformats.org/markup-compatibility/2006" xmlns:aink="http://schemas.microsoft.com/office/drawing/2016/ink" xmlns:am3d="http://schemas.microsoft.com/office/drawing/2017/model3d" xmlns:o="urn:schemas-microsoft-com:office:office" xmlns:r="http://schemas.openxmlformats.org/officeDocument/2006/relationships" xmlns:m="http://schemas.openxmlformats.org/officeDocument/2006/math" xmlns:v="urn:schemas-microsoft-com:vml" xmlns:wp14="http://schemas.microsoft.com/office/word/2010/wordprocessingDrawing" xmlns:wp="http://schemas.openxmlformats.org/drawingml/2006/wordprocessingDrawing" xmlns:w10="urn:schemas-microsoft-com:office:word" xmlns:w="http://schemas.openxmlformats.org/wordprocessingml/2006/main" xmlns:w14="http://schemas.microsoft.com/office/word/2010/wordml" xmlns:w15="http://schemas.microsoft.com/office/word/2012/wordml" xmlns:w16cex="http://schemas.microsoft.com/office/word/2018/wordml/cex" xmlns:w16cid="http://schemas.microsoft.com/office/word/2016/wordml/cid" xmlns:w16="http://schemas.microsoft.com/office/word/2018/wordml" xmlns:w16sdtdh="http://schemas.microsoft.com/office/word/2020/wordml/sdtdatahash" xmlns:w16se="http://schemas.microsoft.com/office/word/2015/wordml/symex" xmlns:wpg="http://schemas.microsoft.com/office/word/2010/wordprocessingGroup" xmlns:wpi="http://schemas.microsoft.com/office/word/2010/wordprocessingInk" xmlns:wne="http://schemas.microsoft.com/office/word/2006/wordml" xmlns:wps="http://schemas.microsoft.com/office/word/2010/wordprocessingShape" mc:Ignorable="w14 w15 w16se w16cid w16 w16cex w16sdtdh wp14">
   <w:p>
     <w:pPr>
       <w:pStyle w:val="a7"/>
@@ -1849,7 +1788,7 @@
 </file>
 
 <file path=word/footer2.xml><?xml version="1.0" encoding="utf-8"?>
-<w:ftr xmlns:wpc="http://schemas.microsoft.com/office/word/2010/wordprocessingCanvas" xmlns:cx="http://schemas.microsoft.com/office/drawing/2014/chartex" xmlns:cx1="http://schemas.microsoft.com/office/drawing/2015/9/8/chartex" xmlns:mc="http://schemas.openxmlformats.org/markup-compatibility/2006" xmlns:o="urn:schemas-microsoft-com:office:office" xmlns:r="http://schemas.openxmlformats.org/officeDocument/2006/relationships" xmlns:m="http://schemas.openxmlformats.org/officeDocument/2006/math" xmlns:v="urn:schemas-microsoft-com:vml" xmlns:wp14="http://schemas.microsoft.com/office/word/2010/wordprocessingDrawing" xmlns:wp="http://schemas.openxmlformats.org/drawingml/2006/wordprocessingDrawing" xmlns:w10="urn:schemas-microsoft-com:office:word" xmlns:w="http://schemas.openxmlformats.org/wordprocessingml/2006/main" xmlns:w14="http://schemas.microsoft.com/office/word/2010/wordml" xmlns:w15="http://schemas.microsoft.com/office/word/2012/wordml" xmlns:w16se="http://schemas.microsoft.com/office/word/2015/wordml/symex" xmlns:wpg="http://schemas.microsoft.com/office/word/2010/wordprocessingGroup" xmlns:wpi="http://schemas.microsoft.com/office/word/2010/wordprocessingInk" xmlns:wne="http://schemas.microsoft.com/office/word/2006/wordml" xmlns:wps="http://schemas.microsoft.com/office/word/2010/wordprocessingShape" mc:Ignorable="w14 w15 w16se wp14">
+<w:ftr xmlns:wpc="http://schemas.microsoft.com/office/word/2010/wordprocessingCanvas" xmlns:cx="http://schemas.microsoft.com/office/drawing/2014/chartex" xmlns:cx1="http://schemas.microsoft.com/office/drawing/2015/9/8/chartex" xmlns:cx2="http://schemas.microsoft.com/office/drawing/2015/10/21/chartex" xmlns:cx3="http://schemas.microsoft.com/office/drawing/2016/5/9/chartex" xmlns:cx4="http://schemas.microsoft.com/office/drawing/2016/5/10/chartex" xmlns:cx5="http://schemas.microsoft.com/office/drawing/2016/5/11/chartex" xmlns:cx6="http://schemas.microsoft.com/office/drawing/2016/5/12/chartex" xmlns:cx7="http://schemas.microsoft.com/office/drawing/2016/5/13/chartex" xmlns:cx8="http://schemas.microsoft.com/office/drawing/2016/5/14/chartex" xmlns:mc="http://schemas.openxmlformats.org/markup-compatibility/2006" xmlns:aink="http://schemas.microsoft.com/office/drawing/2016/ink" xmlns:am3d="http://schemas.microsoft.com/office/drawing/2017/model3d" xmlns:o="urn:schemas-microsoft-com:office:office" xmlns:r="http://schemas.openxmlformats.org/officeDocument/2006/relationships" xmlns:m="http://schemas.openxmlformats.org/officeDocument/2006/math" xmlns:v="urn:schemas-microsoft-com:vml" xmlns:wp14="http://schemas.microsoft.com/office/word/2010/wordprocessingDrawing" xmlns:wp="http://schemas.openxmlformats.org/drawingml/2006/wordprocessingDrawing" xmlns:w10="urn:schemas-microsoft-com:office:word" xmlns:w="http://schemas.openxmlformats.org/wordprocessingml/2006/main" xmlns:w14="http://schemas.microsoft.com/office/word/2010/wordml" xmlns:w15="http://schemas.microsoft.com/office/word/2012/wordml" xmlns:w16cex="http://schemas.microsoft.com/office/word/2018/wordml/cex" xmlns:w16cid="http://schemas.microsoft.com/office/word/2016/wordml/cid" xmlns:w16="http://schemas.microsoft.com/office/word/2018/wordml" xmlns:w16sdtdh="http://schemas.microsoft.com/office/word/2020/wordml/sdtdatahash" xmlns:w16se="http://schemas.microsoft.com/office/word/2015/wordml/symex" xmlns:wpg="http://schemas.microsoft.com/office/word/2010/wordprocessingGroup" xmlns:wpi="http://schemas.microsoft.com/office/word/2010/wordprocessingInk" xmlns:wne="http://schemas.microsoft.com/office/word/2006/wordml" xmlns:wps="http://schemas.microsoft.com/office/word/2010/wordprocessingShape" mc:Ignorable="w14 w15 w16se w16cid w16 w16cex w16sdtdh wp14">
   <w:p>
     <w:pPr>
       <w:pStyle w:val="a7"/>
@@ -1862,7 +1801,7 @@
 </file>
 
 <file path=word/footnotes.xml><?xml version="1.0" encoding="utf-8"?>
-<w:footnotes xmlns:wpc="http://schemas.microsoft.com/office/word/2010/wordprocessingCanvas" xmlns:cx="http://schemas.microsoft.com/office/drawing/2014/chartex" xmlns:cx1="http://schemas.microsoft.com/office/drawing/2015/9/8/chartex" xmlns:mc="http://schemas.openxmlformats.org/markup-compatibility/2006" xmlns:o="urn:schemas-microsoft-com:office:office" xmlns:r="http://schemas.openxmlformats.org/officeDocument/2006/relationships" xmlns:m="http://schemas.openxmlformats.org/officeDocument/2006/math" xmlns:v="urn:schemas-microsoft-com:vml" xmlns:wp14="http://schemas.microsoft.com/office/word/2010/wordprocessingDrawing" xmlns:wp="http://schemas.openxmlformats.org/drawingml/2006/wordprocessingDrawing" xmlns:w10="urn:schemas-microsoft-com:office:word" xmlns:w="http://schemas.openxmlformats.org/wordprocessingml/2006/main" xmlns:w14="http://schemas.microsoft.com/office/word/2010/wordml" xmlns:w15="http://schemas.microsoft.com/office/word/2012/wordml" xmlns:w16se="http://schemas.microsoft.com/office/word/2015/wordml/symex" xmlns:wpg="http://schemas.microsoft.com/office/word/2010/wordprocessingGroup" xmlns:wpi="http://schemas.microsoft.com/office/word/2010/wordprocessingInk" xmlns:wne="http://schemas.microsoft.com/office/word/2006/wordml" xmlns:wps="http://schemas.microsoft.com/office/word/2010/wordprocessingShape" mc:Ignorable="w14 w15 w16se wp14">
+<w:footnotes xmlns:wpc="http://schemas.microsoft.com/office/word/2010/wordprocessingCanvas" xmlns:cx="http://schemas.microsoft.com/office/drawing/2014/chartex" xmlns:cx1="http://schemas.microsoft.com/office/drawing/2015/9/8/chartex" xmlns:cx2="http://schemas.microsoft.com/office/drawing/2015/10/21/chartex" xmlns:cx3="http://schemas.microsoft.com/office/drawing/2016/5/9/chartex" xmlns:cx4="http://schemas.microsoft.com/office/drawing/2016/5/10/chartex" xmlns:cx5="http://schemas.microsoft.com/office/drawing/2016/5/11/chartex" xmlns:cx6="http://schemas.microsoft.com/office/drawing/2016/5/12/chartex" xmlns:cx7="http://schemas.microsoft.com/office/drawing/2016/5/13/chartex" xmlns:cx8="http://schemas.microsoft.com/office/drawing/2016/5/14/chartex" xmlns:mc="http://schemas.openxmlformats.org/markup-compatibility/2006" xmlns:aink="http://schemas.microsoft.com/office/drawing/2016/ink" xmlns:am3d="http://schemas.microsoft.com/office/drawing/2017/model3d" xmlns:o="urn:schemas-microsoft-com:office:office" xmlns:r="http://schemas.openxmlformats.org/officeDocument/2006/relationships" xmlns:m="http://schemas.openxmlformats.org/officeDocument/2006/math" xmlns:v="urn:schemas-microsoft-com:vml" xmlns:wp14="http://schemas.microsoft.com/office/word/2010/wordprocessingDrawing" xmlns:wp="http://schemas.openxmlformats.org/drawingml/2006/wordprocessingDrawing" xmlns:w10="urn:schemas-microsoft-com:office:word" xmlns:w="http://schemas.openxmlformats.org/wordprocessingml/2006/main" xmlns:w14="http://schemas.microsoft.com/office/word/2010/wordml" xmlns:w15="http://schemas.microsoft.com/office/word/2012/wordml" xmlns:w16cex="http://schemas.microsoft.com/office/word/2018/wordml/cex" xmlns:w16cid="http://schemas.microsoft.com/office/word/2016/wordml/cid" xmlns:w16="http://schemas.microsoft.com/office/word/2018/wordml" xmlns:w16sdtdh="http://schemas.microsoft.com/office/word/2020/wordml/sdtdatahash" xmlns:w16se="http://schemas.microsoft.com/office/word/2015/wordml/symex" xmlns:wpg="http://schemas.microsoft.com/office/word/2010/wordprocessingGroup" xmlns:wpi="http://schemas.microsoft.com/office/word/2010/wordprocessingInk" xmlns:wne="http://schemas.microsoft.com/office/word/2006/wordml" xmlns:wps="http://schemas.microsoft.com/office/word/2010/wordprocessingShape" mc:Ignorable="w14 w15 w16se w16cid w16 w16cex w16sdtdh wp14">
   <w:footnote w:type="separator" w:id="-1">
     <w:p>
       <w:pPr>
@@ -1887,7 +1826,7 @@
 </file>
 
 <file path=word/header1.xml><?xml version="1.0" encoding="utf-8"?>
-<w:hdr xmlns:wpc="http://schemas.microsoft.com/office/word/2010/wordprocessingCanvas" xmlns:cx="http://schemas.microsoft.com/office/drawing/2014/chartex" xmlns:cx1="http://schemas.microsoft.com/office/drawing/2015/9/8/chartex" xmlns:mc="http://schemas.openxmlformats.org/markup-compatibility/2006" xmlns:o="urn:schemas-microsoft-com:office:office" xmlns:r="http://schemas.openxmlformats.org/officeDocument/2006/relationships" xmlns:m="http://schemas.openxmlformats.org/officeDocument/2006/math" xmlns:v="urn:schemas-microsoft-com:vml" xmlns:wp14="http://schemas.microsoft.com/office/word/2010/wordprocessingDrawing" xmlns:wp="http://schemas.openxmlformats.org/drawingml/2006/wordprocessingDrawing" xmlns:w10="urn:schemas-microsoft-com:office:word" xmlns:w="http://schemas.openxmlformats.org/wordprocessingml/2006/main" xmlns:w14="http://schemas.microsoft.com/office/word/2010/wordml" xmlns:w15="http://schemas.microsoft.com/office/word/2012/wordml" xmlns:w16se="http://schemas.microsoft.com/office/word/2015/wordml/symex" xmlns:wpg="http://schemas.microsoft.com/office/word/2010/wordprocessingGroup" xmlns:wpi="http://schemas.microsoft.com/office/word/2010/wordprocessingInk" xmlns:wne="http://schemas.microsoft.com/office/word/2006/wordml" xmlns:wps="http://schemas.microsoft.com/office/word/2010/wordprocessingShape" mc:Ignorable="w14 w15 w16se wp14">
+<w:hdr xmlns:wpc="http://schemas.microsoft.com/office/word/2010/wordprocessingCanvas" xmlns:cx="http://schemas.microsoft.com/office/drawing/2014/chartex" xmlns:cx1="http://schemas.microsoft.com/office/drawing/2015/9/8/chartex" xmlns:cx2="http://schemas.microsoft.com/office/drawing/2015/10/21/chartex" xmlns:cx3="http://schemas.microsoft.com/office/drawing/2016/5/9/chartex" xmlns:cx4="http://schemas.microsoft.com/office/drawing/2016/5/10/chartex" xmlns:cx5="http://schemas.microsoft.com/office/drawing/2016/5/11/chartex" xmlns:cx6="http://schemas.microsoft.com/office/drawing/2016/5/12/chartex" xmlns:cx7="http://schemas.microsoft.com/office/drawing/2016/5/13/chartex" xmlns:cx8="http://schemas.microsoft.com/office/drawing/2016/5/14/chartex" xmlns:mc="http://schemas.openxmlformats.org/markup-compatibility/2006" xmlns:aink="http://schemas.microsoft.com/office/drawing/2016/ink" xmlns:am3d="http://schemas.microsoft.com/office/drawing/2017/model3d" xmlns:o="urn:schemas-microsoft-com:office:office" xmlns:r="http://schemas.openxmlformats.org/officeDocument/2006/relationships" xmlns:m="http://schemas.openxmlformats.org/officeDocument/2006/math" xmlns:v="urn:schemas-microsoft-com:vml" xmlns:wp14="http://schemas.microsoft.com/office/word/2010/wordprocessingDrawing" xmlns:wp="http://schemas.openxmlformats.org/drawingml/2006/wordprocessingDrawing" xmlns:w10="urn:schemas-microsoft-com:office:word" xmlns:w="http://schemas.openxmlformats.org/wordprocessingml/2006/main" xmlns:w14="http://schemas.microsoft.com/office/word/2010/wordml" xmlns:w15="http://schemas.microsoft.com/office/word/2012/wordml" xmlns:w16cex="http://schemas.microsoft.com/office/word/2018/wordml/cex" xmlns:w16cid="http://schemas.microsoft.com/office/word/2016/wordml/cid" xmlns:w16="http://schemas.microsoft.com/office/word/2018/wordml" xmlns:w16sdtdh="http://schemas.microsoft.com/office/word/2020/wordml/sdtdatahash" xmlns:w16se="http://schemas.microsoft.com/office/word/2015/wordml/symex" xmlns:wpg="http://schemas.microsoft.com/office/word/2010/wordprocessingGroup" xmlns:wpi="http://schemas.microsoft.com/office/word/2010/wordprocessingInk" xmlns:wne="http://schemas.microsoft.com/office/word/2006/wordml" xmlns:wps="http://schemas.microsoft.com/office/word/2010/wordprocessingShape" mc:Ignorable="w14 w15 w16se w16cid w16 w16cex w16sdtdh wp14">
   <w:p>
     <w:pPr>
       <w:pStyle w:val="a5"/>
@@ -1897,7 +1836,7 @@
 </file>
 
 <file path=word/numbering.xml><?xml version="1.0" encoding="utf-8"?>
-<w:numbering xmlns:wpc="http://schemas.microsoft.com/office/word/2010/wordprocessingCanvas" xmlns:cx="http://schemas.microsoft.com/office/drawing/2014/chartex" xmlns:cx1="http://schemas.microsoft.com/office/drawing/2015/9/8/chartex" xmlns:mc="http://schemas.openxmlformats.org/markup-compatibility/2006" xmlns:o="urn:schemas-microsoft-com:office:office" xmlns:r="http://schemas.openxmlformats.org/officeDocument/2006/relationships" xmlns:m="http://schemas.openxmlformats.org/officeDocument/2006/math" xmlns:v="urn:schemas-microsoft-com:vml" xmlns:wp14="http://schemas.microsoft.com/office/word/2010/wordprocessingDrawing" xmlns:wp="http://schemas.openxmlformats.org/drawingml/2006/wordprocessingDrawing" xmlns:w10="urn:schemas-microsoft-com:office:word" xmlns:w="http://schemas.openxmlformats.org/wordprocessingml/2006/main" xmlns:w14="http://schemas.microsoft.com/office/word/2010/wordml" xmlns:w15="http://schemas.microsoft.com/office/word/2012/wordml" xmlns:w16se="http://schemas.microsoft.com/office/word/2015/wordml/symex" xmlns:wpg="http://schemas.microsoft.com/office/word/2010/wordprocessingGroup" xmlns:wpi="http://schemas.microsoft.com/office/word/2010/wordprocessingInk" xmlns:wne="http://schemas.microsoft.com/office/word/2006/wordml" xmlns:wps="http://schemas.microsoft.com/office/word/2010/wordprocessingShape" mc:Ignorable="w14 w15 w16se wp14">
+<w:numbering xmlns:wpc="http://schemas.microsoft.com/office/word/2010/wordprocessingCanvas" xmlns:cx="http://schemas.microsoft.com/office/drawing/2014/chartex" xmlns:cx1="http://schemas.microsoft.com/office/drawing/2015/9/8/chartex" xmlns:cx2="http://schemas.microsoft.com/office/drawing/2015/10/21/chartex" xmlns:cx3="http://schemas.microsoft.com/office/drawing/2016/5/9/chartex" xmlns:cx4="http://schemas.microsoft.com/office/drawing/2016/5/10/chartex" xmlns:cx5="http://schemas.microsoft.com/office/drawing/2016/5/11/chartex" xmlns:cx6="http://schemas.microsoft.com/office/drawing/2016/5/12/chartex" xmlns:cx7="http://schemas.microsoft.com/office/drawing/2016/5/13/chartex" xmlns:cx8="http://schemas.microsoft.com/office/drawing/2016/5/14/chartex" xmlns:mc="http://schemas.openxmlformats.org/markup-compatibility/2006" xmlns:aink="http://schemas.microsoft.com/office/drawing/2016/ink" xmlns:am3d="http://schemas.microsoft.com/office/drawing/2017/model3d" xmlns:o="urn:schemas-microsoft-com:office:office" xmlns:r="http://schemas.openxmlformats.org/officeDocument/2006/relationships" xmlns:m="http://schemas.openxmlformats.org/officeDocument/2006/math" xmlns:v="urn:schemas-microsoft-com:vml" xmlns:wp14="http://schemas.microsoft.com/office/word/2010/wordprocessingDrawing" xmlns:wp="http://schemas.openxmlformats.org/drawingml/2006/wordprocessingDrawing" xmlns:w10="urn:schemas-microsoft-com:office:word" xmlns:w="http://schemas.openxmlformats.org/wordprocessingml/2006/main" xmlns:w14="http://schemas.microsoft.com/office/word/2010/wordml" xmlns:w15="http://schemas.microsoft.com/office/word/2012/wordml" xmlns:w16cex="http://schemas.microsoft.com/office/word/2018/wordml/cex" xmlns:w16cid="http://schemas.microsoft.com/office/word/2016/wordml/cid" xmlns:w16="http://schemas.microsoft.com/office/word/2018/wordml" xmlns:w16sdtdh="http://schemas.microsoft.com/office/word/2020/wordml/sdtdatahash" xmlns:w16se="http://schemas.microsoft.com/office/word/2015/wordml/symex" xmlns:wpg="http://schemas.microsoft.com/office/word/2010/wordprocessingGroup" xmlns:wpi="http://schemas.microsoft.com/office/word/2010/wordprocessingInk" xmlns:wne="http://schemas.microsoft.com/office/word/2006/wordml" xmlns:wps="http://schemas.microsoft.com/office/word/2010/wordprocessingShape" mc:Ignorable="w14 w15 w16se w16cid w16 w16cex w16sdtdh wp14">
   <w:numPicBullet w:numPicBulletId="0">
     <w:pict>
       <v:shapetype id="_x0000_t75" coordsize="21600,21600" o:spt="75" o:preferrelative="t" path="m@4@5l@4@11@9@11@9@5xe" filled="f" stroked="f">
@@ -1919,7 +1858,7 @@
         <v:path o:extrusionok="f" gradientshapeok="t" o:connecttype="rect"/>
         <o:lock v:ext="edit" aspectratio="t"/>
       </v:shapetype>
-      <v:shape id="_x0000_i1026" type="#_x0000_t75" style="width:6.45pt;height:17.55pt;visibility:visible" o:bullet="t">
+      <v:shape id="_x0000_i1097" type="#_x0000_t75" style="width:6.8pt;height:17.65pt;visibility:visible" o:bullet="t">
         <v:imagedata r:id="rId1" o:title="2F6C9721"/>
       </v:shape>
     </w:pict>
@@ -6187,7 +6126,7 @@
 </file>
 
 <file path=word/styles.xml><?xml version="1.0" encoding="utf-8"?>
-<w:styles xmlns:mc="http://schemas.openxmlformats.org/markup-compatibility/2006" xmlns:r="http://schemas.openxmlformats.org/officeDocument/2006/relationships" xmlns:w="http://schemas.openxmlformats.org/wordprocessingml/2006/main" xmlns:w14="http://schemas.microsoft.com/office/word/2010/wordml" xmlns:w15="http://schemas.microsoft.com/office/word/2012/wordml" xmlns:w16se="http://schemas.microsoft.com/office/word/2015/wordml/symex" mc:Ignorable="w14 w15 w16se">
+<w:styles xmlns:mc="http://schemas.openxmlformats.org/markup-compatibility/2006" xmlns:r="http://schemas.openxmlformats.org/officeDocument/2006/relationships" xmlns:w="http://schemas.openxmlformats.org/wordprocessingml/2006/main" xmlns:w14="http://schemas.microsoft.com/office/word/2010/wordml" xmlns:w15="http://schemas.microsoft.com/office/word/2012/wordml" xmlns:w16cex="http://schemas.microsoft.com/office/word/2018/wordml/cex" xmlns:w16cid="http://schemas.microsoft.com/office/word/2016/wordml/cid" xmlns:w16="http://schemas.microsoft.com/office/word/2018/wordml" xmlns:w16sdtdh="http://schemas.microsoft.com/office/word/2020/wordml/sdtdatahash" xmlns:w16se="http://schemas.microsoft.com/office/word/2015/wordml/symex" mc:Ignorable="w14 w15 w16se w16cid w16 w16cex w16sdtdh">
   <w:docDefaults>
     <w:rPrDefault>
       <w:rPr>
@@ -6197,7 +6136,7 @@
     </w:rPrDefault>
     <w:pPrDefault/>
   </w:docDefaults>
-  <w:latentStyles w:defLockedState="0" w:defUIPriority="99" w:defSemiHidden="0" w:defUnhideWhenUsed="0" w:defQFormat="0" w:count="371">
+  <w:latentStyles w:defLockedState="0" w:defUIPriority="99" w:defSemiHidden="0" w:defUnhideWhenUsed="0" w:defQFormat="0" w:count="376">
     <w:lsdException w:name="Normal" w:locked="1" w:uiPriority="0" w:qFormat="1"/>
     <w:lsdException w:name="heading 1" w:locked="1" w:uiPriority="0" w:qFormat="1"/>
     <w:lsdException w:name="heading 2" w:locked="1" w:semiHidden="1" w:uiPriority="9" w:unhideWhenUsed="1" w:qFormat="1"/>
@@ -6303,7 +6242,6 @@
     <w:lsdException w:name="HTML Sample" w:semiHidden="1" w:unhideWhenUsed="1"/>
     <w:lsdException w:name="HTML Typewriter" w:semiHidden="1" w:unhideWhenUsed="1"/>
     <w:lsdException w:name="HTML Variable" w:semiHidden="1" w:unhideWhenUsed="1"/>
-    <w:lsdException w:name="Normal Table" w:semiHidden="1" w:unhideWhenUsed="1"/>
     <w:lsdException w:name="annotation subject" w:semiHidden="1" w:uiPriority="0" w:unhideWhenUsed="1"/>
     <w:lsdException w:name="No List" w:semiHidden="1" w:unhideWhenUsed="1"/>
     <w:lsdException w:name="Outline List 1" w:semiHidden="1" w:unhideWhenUsed="1"/>
@@ -6346,11 +6284,8 @@
     <w:lsdException w:name="Table Contemporary" w:semiHidden="1" w:unhideWhenUsed="1"/>
     <w:lsdException w:name="Table Elegant" w:semiHidden="1" w:unhideWhenUsed="1"/>
     <w:lsdException w:name="Table Professional" w:semiHidden="1" w:unhideWhenUsed="1"/>
-    <w:lsdException w:name="Table Subtle 1" w:semiHidden="1" w:unhideWhenUsed="1"/>
     <w:lsdException w:name="Table Subtle 2" w:semiHidden="1" w:unhideWhenUsed="1"/>
     <w:lsdException w:name="Table Web 1" w:semiHidden="1" w:unhideWhenUsed="1"/>
-    <w:lsdException w:name="Table Web 2" w:semiHidden="1" w:unhideWhenUsed="1"/>
-    <w:lsdException w:name="Table Web 3" w:semiHidden="1" w:unhideWhenUsed="1"/>
     <w:lsdException w:name="Balloon Text" w:semiHidden="1" w:unhideWhenUsed="1"/>
     <w:lsdException w:name="Table Grid" w:locked="1" w:uiPriority="0"/>
     <w:lsdException w:name="Table Theme" w:semiHidden="1" w:unhideWhenUsed="1"/>
@@ -6569,6 +6504,11 @@
     <w:lsdException w:name="List Table 5 Dark Accent 6" w:uiPriority="50"/>
     <w:lsdException w:name="List Table 6 Colorful Accent 6" w:uiPriority="51"/>
     <w:lsdException w:name="List Table 7 Colorful Accent 6" w:uiPriority="52"/>
+    <w:lsdException w:name="Mention" w:semiHidden="1" w:unhideWhenUsed="1"/>
+    <w:lsdException w:name="Smart Hyperlink" w:semiHidden="1" w:unhideWhenUsed="1"/>
+    <w:lsdException w:name="Hashtag" w:semiHidden="1" w:unhideWhenUsed="1"/>
+    <w:lsdException w:name="Unresolved Mention" w:semiHidden="1" w:unhideWhenUsed="1"/>
+    <w:lsdException w:name="Smart Link" w:semiHidden="1" w:unhideWhenUsed="1"/>
   </w:latentStyles>
   <w:style w:type="paragraph" w:default="1" w:styleId="a">
     <w:name w:val="Normal"/>
@@ -7717,7 +7657,7 @@
 </file>
 
 <file path=word/glossary/document.xml><?xml version="1.0" encoding="utf-8"?>
-<w:glossaryDocument xmlns:wpc="http://schemas.microsoft.com/office/word/2010/wordprocessingCanvas" xmlns:cx="http://schemas.microsoft.com/office/drawing/2014/chartex" xmlns:cx1="http://schemas.microsoft.com/office/drawing/2015/9/8/chartex" xmlns:mc="http://schemas.openxmlformats.org/markup-compatibility/2006" xmlns:o="urn:schemas-microsoft-com:office:office" xmlns:r="http://schemas.openxmlformats.org/officeDocument/2006/relationships" xmlns:m="http://schemas.openxmlformats.org/officeDocument/2006/math" xmlns:v="urn:schemas-microsoft-com:vml" xmlns:wp14="http://schemas.microsoft.com/office/word/2010/wordprocessingDrawing" xmlns:wp="http://schemas.openxmlformats.org/drawingml/2006/wordprocessingDrawing" xmlns:w10="urn:schemas-microsoft-com:office:word" xmlns:w="http://schemas.openxmlformats.org/wordprocessingml/2006/main" xmlns:w14="http://schemas.microsoft.com/office/word/2010/wordml" xmlns:w15="http://schemas.microsoft.com/office/word/2012/wordml" xmlns:w16se="http://schemas.microsoft.com/office/word/2015/wordml/symex" xmlns:wpg="http://schemas.microsoft.com/office/word/2010/wordprocessingGroup" xmlns:wpi="http://schemas.microsoft.com/office/word/2010/wordprocessingInk" xmlns:wne="http://schemas.microsoft.com/office/word/2006/wordml" xmlns:wps="http://schemas.microsoft.com/office/word/2010/wordprocessingShape" mc:Ignorable="w14 w15 w16se wp14">
+<w:glossaryDocument xmlns:wpc="http://schemas.microsoft.com/office/word/2010/wordprocessingCanvas" xmlns:cx="http://schemas.microsoft.com/office/drawing/2014/chartex" xmlns:cx1="http://schemas.microsoft.com/office/drawing/2015/9/8/chartex" xmlns:cx2="http://schemas.microsoft.com/office/drawing/2015/10/21/chartex" xmlns:cx3="http://schemas.microsoft.com/office/drawing/2016/5/9/chartex" xmlns:cx4="http://schemas.microsoft.com/office/drawing/2016/5/10/chartex" xmlns:cx5="http://schemas.microsoft.com/office/drawing/2016/5/11/chartex" xmlns:cx6="http://schemas.microsoft.com/office/drawing/2016/5/12/chartex" xmlns:cx7="http://schemas.microsoft.com/office/drawing/2016/5/13/chartex" xmlns:cx8="http://schemas.microsoft.com/office/drawing/2016/5/14/chartex" xmlns:mc="http://schemas.openxmlformats.org/markup-compatibility/2006" xmlns:aink="http://schemas.microsoft.com/office/drawing/2016/ink" xmlns:am3d="http://schemas.microsoft.com/office/drawing/2017/model3d" xmlns:o="urn:schemas-microsoft-com:office:office" xmlns:r="http://schemas.openxmlformats.org/officeDocument/2006/relationships" xmlns:m="http://schemas.openxmlformats.org/officeDocument/2006/math" xmlns:v="urn:schemas-microsoft-com:vml" xmlns:wp14="http://schemas.microsoft.com/office/word/2010/wordprocessingDrawing" xmlns:wp="http://schemas.openxmlformats.org/drawingml/2006/wordprocessingDrawing" xmlns:w10="urn:schemas-microsoft-com:office:word" xmlns:w="http://schemas.openxmlformats.org/wordprocessingml/2006/main" xmlns:w14="http://schemas.microsoft.com/office/word/2010/wordml" xmlns:w15="http://schemas.microsoft.com/office/word/2012/wordml" xmlns:w16cex="http://schemas.microsoft.com/office/word/2018/wordml/cex" xmlns:w16cid="http://schemas.microsoft.com/office/word/2016/wordml/cid" xmlns:w16="http://schemas.microsoft.com/office/word/2018/wordml" xmlns:w16sdtdh="http://schemas.microsoft.com/office/word/2020/wordml/sdtdatahash" xmlns:w16se="http://schemas.microsoft.com/office/word/2015/wordml/symex" xmlns:wpg="http://schemas.microsoft.com/office/word/2010/wordprocessingGroup" xmlns:wpi="http://schemas.microsoft.com/office/word/2010/wordprocessingInk" xmlns:wne="http://schemas.microsoft.com/office/word/2006/wordml" xmlns:wps="http://schemas.microsoft.com/office/word/2010/wordprocessingShape" mc:Ignorable="w14 w15 w16se w16cid w16 w16cex w16sdtdh wp14">
   <w:docParts>
     <w:docPart>
       <w:docPartPr>
@@ -7783,7 +7723,7 @@
 </file>
 
 <file path=word/glossary/fontTable.xml><?xml version="1.0" encoding="utf-8"?>
-<w:fonts xmlns:mc="http://schemas.openxmlformats.org/markup-compatibility/2006" xmlns:r="http://schemas.openxmlformats.org/officeDocument/2006/relationships" xmlns:w="http://schemas.openxmlformats.org/wordprocessingml/2006/main" xmlns:w14="http://schemas.microsoft.com/office/word/2010/wordml" xmlns:w15="http://schemas.microsoft.com/office/word/2012/wordml" xmlns:w16se="http://schemas.microsoft.com/office/word/2015/wordml/symex" mc:Ignorable="w14 w15 w16se">
+<w:fonts xmlns:mc="http://schemas.openxmlformats.org/markup-compatibility/2006" xmlns:r="http://schemas.openxmlformats.org/officeDocument/2006/relationships" xmlns:w="http://schemas.openxmlformats.org/wordprocessingml/2006/main" xmlns:w14="http://schemas.microsoft.com/office/word/2010/wordml" xmlns:w15="http://schemas.microsoft.com/office/word/2012/wordml" xmlns:w16cex="http://schemas.microsoft.com/office/word/2018/wordml/cex" xmlns:w16cid="http://schemas.microsoft.com/office/word/2016/wordml/cid" xmlns:w16="http://schemas.microsoft.com/office/word/2018/wordml" xmlns:w16sdtdh="http://schemas.microsoft.com/office/word/2020/wordml/sdtdatahash" xmlns:w16se="http://schemas.microsoft.com/office/word/2015/wordml/symex" mc:Ignorable="w14 w15 w16se w16cid w16 w16cex w16sdtdh">
   <w:font w:name="Arial">
     <w:panose1 w:val="020B0604020202020204"/>
     <w:charset w:val="CC"/>
@@ -7824,7 +7764,7 @@
     <w:charset w:val="CC"/>
     <w:family w:val="swiss"/>
     <w:pitch w:val="variable"/>
-    <w:sig w:usb0="E0002EFF" w:usb1="C000247B" w:usb2="00000009" w:usb3="00000000" w:csb0="000001FF" w:csb1="00000000"/>
+    <w:sig w:usb0="E4002EFF" w:usb1="C000247B" w:usb2="00000009" w:usb3="00000000" w:csb0="000001FF" w:csb1="00000000"/>
   </w:font>
   <w:font w:name="Cambria">
     <w:panose1 w:val="02040503050406030204"/>
@@ -7854,13 +7794,13 @@
     <w:charset w:val="CC"/>
     <w:family w:val="swiss"/>
     <w:pitch w:val="variable"/>
-    <w:sig w:usb0="E0002AFF" w:usb1="C000247B" w:usb2="00000009" w:usb3="00000000" w:csb0="000001FF" w:csb1="00000000"/>
+    <w:sig w:usb0="E4002EFF" w:usb1="C000247B" w:usb2="00000009" w:usb3="00000000" w:csb0="000001FF" w:csb1="00000000"/>
   </w:font>
 </w:fonts>
 </file>
 
 <file path=word/glossary/settings.xml><?xml version="1.0" encoding="utf-8"?>
-<w:settings xmlns:mc="http://schemas.openxmlformats.org/markup-compatibility/2006" xmlns:o="urn:schemas-microsoft-com:office:office" xmlns:r="http://schemas.openxmlformats.org/officeDocument/2006/relationships" xmlns:m="http://schemas.openxmlformats.org/officeDocument/2006/math" xmlns:v="urn:schemas-microsoft-com:vml" xmlns:w10="urn:schemas-microsoft-com:office:word" xmlns:w="http://schemas.openxmlformats.org/wordprocessingml/2006/main" xmlns:w14="http://schemas.microsoft.com/office/word/2010/wordml" xmlns:w15="http://schemas.microsoft.com/office/word/2012/wordml" xmlns:w16se="http://schemas.microsoft.com/office/word/2015/wordml/symex" xmlns:sl="http://schemas.openxmlformats.org/schemaLibrary/2006/main" mc:Ignorable="w14 w15 w16se">
+<w:settings xmlns:mc="http://schemas.openxmlformats.org/markup-compatibility/2006" xmlns:o="urn:schemas-microsoft-com:office:office" xmlns:r="http://schemas.openxmlformats.org/officeDocument/2006/relationships" xmlns:m="http://schemas.openxmlformats.org/officeDocument/2006/math" xmlns:v="urn:schemas-microsoft-com:vml" xmlns:w10="urn:schemas-microsoft-com:office:word" xmlns:w="http://schemas.openxmlformats.org/wordprocessingml/2006/main" xmlns:w14="http://schemas.microsoft.com/office/word/2010/wordml" xmlns:w15="http://schemas.microsoft.com/office/word/2012/wordml" xmlns:w16cex="http://schemas.microsoft.com/office/word/2018/wordml/cex" xmlns:w16cid="http://schemas.microsoft.com/office/word/2016/wordml/cid" xmlns:w16="http://schemas.microsoft.com/office/word/2018/wordml" xmlns:w16sdtdh="http://schemas.microsoft.com/office/word/2020/wordml/sdtdatahash" xmlns:w16se="http://schemas.microsoft.com/office/word/2015/wordml/symex" xmlns:sl="http://schemas.openxmlformats.org/schemaLibrary/2006/main" mc:Ignorable="w14 w15 w16se w16cid w16 w16cex w16sdtdh">
   <w:view w:val="normal"/>
   <w:revisionView w:formatting="0"/>
   <w:defaultTabStop w:val="708"/>
@@ -7872,13 +7812,16 @@
     <w:compatSetting w:name="enableOpenTypeFeatures" w:uri="http://schemas.microsoft.com/office/word" w:val="1"/>
     <w:compatSetting w:name="doNotFlipMirrorIndents" w:uri="http://schemas.microsoft.com/office/word" w:val="1"/>
     <w:compatSetting w:name="differentiateMultirowTableHeaders" w:uri="http://schemas.microsoft.com/office/word" w:val="1"/>
+    <w:compatSetting w:name="useWord2013TrackBottomHyphenation" w:uri="http://schemas.microsoft.com/office/word" w:val="1"/>
   </w:compat>
   <w:rsids>
     <w:rsidRoot w:val="008D6C94"/>
+    <w:rsid w:val="00187416"/>
     <w:rsid w:val="003B6DC4"/>
     <w:rsid w:val="005E42FC"/>
     <w:rsid w:val="008D6C94"/>
     <w:rsid w:val="00B032A2"/>
+    <w:rsid w:val="00B560AA"/>
     <w:rsid w:val="00CC6C5B"/>
     <w:rsid w:val="00D1359E"/>
     <w:rsid w:val="00F3644E"/>
@@ -7905,7 +7848,7 @@
 </file>
 
 <file path=word/glossary/styles.xml><?xml version="1.0" encoding="utf-8"?>
-<w:styles xmlns:mc="http://schemas.openxmlformats.org/markup-compatibility/2006" xmlns:r="http://schemas.openxmlformats.org/officeDocument/2006/relationships" xmlns:w="http://schemas.openxmlformats.org/wordprocessingml/2006/main" xmlns:w14="http://schemas.microsoft.com/office/word/2010/wordml" xmlns:w15="http://schemas.microsoft.com/office/word/2012/wordml" xmlns:w16se="http://schemas.microsoft.com/office/word/2015/wordml/symex" mc:Ignorable="w14 w15 w16se">
+<w:styles xmlns:mc="http://schemas.openxmlformats.org/markup-compatibility/2006" xmlns:r="http://schemas.openxmlformats.org/officeDocument/2006/relationships" xmlns:w="http://schemas.openxmlformats.org/wordprocessingml/2006/main" xmlns:w14="http://schemas.microsoft.com/office/word/2010/wordml" xmlns:w15="http://schemas.microsoft.com/office/word/2012/wordml" xmlns:w16cex="http://schemas.microsoft.com/office/word/2018/wordml/cex" xmlns:w16cid="http://schemas.microsoft.com/office/word/2016/wordml/cid" xmlns:w16="http://schemas.microsoft.com/office/word/2018/wordml" xmlns:w16sdtdh="http://schemas.microsoft.com/office/word/2020/wordml/sdtdatahash" xmlns:w16se="http://schemas.microsoft.com/office/word/2015/wordml/symex" mc:Ignorable="w14 w15 w16se w16cid w16 w16cex w16sdtdh">
   <w:docDefaults>
     <w:rPrDefault>
       <w:rPr>
@@ -7921,7 +7864,7 @@
       </w:pPr>
     </w:pPrDefault>
   </w:docDefaults>
-  <w:latentStyles w:defLockedState="0" w:defUIPriority="99" w:defSemiHidden="0" w:defUnhideWhenUsed="0" w:defQFormat="0" w:count="371">
+  <w:latentStyles w:defLockedState="0" w:defUIPriority="99" w:defSemiHidden="0" w:defUnhideWhenUsed="0" w:defQFormat="0" w:count="376">
     <w:lsdException w:name="Normal" w:uiPriority="0" w:qFormat="1"/>
     <w:lsdException w:name="heading 1" w:uiPriority="9" w:qFormat="1"/>
     <w:lsdException w:name="heading 2" w:semiHidden="1" w:uiPriority="9" w:unhideWhenUsed="1" w:qFormat="1"/>
@@ -8027,7 +7970,6 @@
     <w:lsdException w:name="HTML Sample" w:semiHidden="1" w:unhideWhenUsed="1"/>
     <w:lsdException w:name="HTML Typewriter" w:semiHidden="1" w:unhideWhenUsed="1"/>
     <w:lsdException w:name="HTML Variable" w:semiHidden="1" w:unhideWhenUsed="1"/>
-    <w:lsdException w:name="Normal Table" w:semiHidden="1" w:unhideWhenUsed="1"/>
     <w:lsdException w:name="annotation subject" w:semiHidden="1" w:unhideWhenUsed="1"/>
     <w:lsdException w:name="No List" w:semiHidden="1" w:unhideWhenUsed="1"/>
     <w:lsdException w:name="Outline List 1" w:semiHidden="1" w:unhideWhenUsed="1"/>
@@ -8070,11 +8012,8 @@
     <w:lsdException w:name="Table Contemporary" w:semiHidden="1" w:unhideWhenUsed="1"/>
     <w:lsdException w:name="Table Elegant" w:semiHidden="1" w:unhideWhenUsed="1"/>
     <w:lsdException w:name="Table Professional" w:semiHidden="1" w:unhideWhenUsed="1"/>
-    <w:lsdException w:name="Table Subtle 1" w:semiHidden="1" w:unhideWhenUsed="1"/>
     <w:lsdException w:name="Table Subtle 2" w:semiHidden="1" w:unhideWhenUsed="1"/>
     <w:lsdException w:name="Table Web 1" w:semiHidden="1" w:unhideWhenUsed="1"/>
-    <w:lsdException w:name="Table Web 2" w:semiHidden="1" w:unhideWhenUsed="1"/>
-    <w:lsdException w:name="Table Web 3" w:semiHidden="1" w:unhideWhenUsed="1"/>
     <w:lsdException w:name="Balloon Text" w:semiHidden="1" w:unhideWhenUsed="1"/>
     <w:lsdException w:name="Table Grid" w:uiPriority="39"/>
     <w:lsdException w:name="Table Theme" w:semiHidden="1" w:unhideWhenUsed="1"/>
@@ -8293,6 +8232,11 @@
     <w:lsdException w:name="List Table 5 Dark Accent 6" w:uiPriority="50"/>
     <w:lsdException w:name="List Table 6 Colorful Accent 6" w:uiPriority="51"/>
     <w:lsdException w:name="List Table 7 Colorful Accent 6" w:uiPriority="52"/>
+    <w:lsdException w:name="Mention" w:semiHidden="1" w:unhideWhenUsed="1"/>
+    <w:lsdException w:name="Smart Hyperlink" w:semiHidden="1" w:unhideWhenUsed="1"/>
+    <w:lsdException w:name="Hashtag" w:semiHidden="1" w:unhideWhenUsed="1"/>
+    <w:lsdException w:name="Unresolved Mention" w:semiHidden="1" w:unhideWhenUsed="1"/>
+    <w:lsdException w:name="Smart Link" w:semiHidden="1" w:unhideWhenUsed="1"/>
   </w:latentStyles>
   <w:style w:type="paragraph" w:default="1" w:styleId="a">
     <w:name w:val="Normal"/>
@@ -8335,21 +8279,6 @@
       <w:color w:val="808080"/>
     </w:rPr>
   </w:style>
-  <w:style w:type="paragraph" w:customStyle="1" w:styleId="42C6F005159A428BBBB5BE9AD560F475">
-    <w:name w:val="42C6F005159A428BBBB5BE9AD560F475"/>
-    <w:rsid w:val="005E42FC"/>
-  </w:style>
-  <w:style w:type="paragraph" w:customStyle="1" w:styleId="DefaultPlaceholder-1854013438">
-    <w:name w:val="DefaultPlaceholder_-1854013438"/>
-    <w:rsid w:val="00B032A2"/>
-    <w:pPr>
-      <w:spacing w:after="200" w:line="276" w:lineRule="auto"/>
-    </w:pPr>
-    <w:rPr>
-      <w:rFonts w:ascii="Times New Roman" w:eastAsia="Times New Roman" w:hAnsi="Times New Roman" w:cs="Times New Roman"/>
-      <w:sz w:val="28"/>
-    </w:rPr>
-  </w:style>
   <w:style w:type="paragraph" w:customStyle="1" w:styleId="DefaultPlaceholder-18540134381">
     <w:name w:val="DefaultPlaceholder_-18540134381"/>
     <w:rsid w:val="00B032A2"/>
@@ -8369,7 +8298,7 @@
 </file>
 
 <file path=word/glossary/webSettings.xml><?xml version="1.0" encoding="utf-8"?>
-<w:webSettings xmlns:mc="http://schemas.openxmlformats.org/markup-compatibility/2006" xmlns:r="http://schemas.openxmlformats.org/officeDocument/2006/relationships" xmlns:w="http://schemas.openxmlformats.org/wordprocessingml/2006/main" xmlns:w14="http://schemas.microsoft.com/office/word/2010/wordml" xmlns:w15="http://schemas.microsoft.com/office/word/2012/wordml" xmlns:w16se="http://schemas.microsoft.com/office/word/2015/wordml/symex" mc:Ignorable="w14 w15 w16se">
+<w:webSettings xmlns:mc="http://schemas.openxmlformats.org/markup-compatibility/2006" xmlns:r="http://schemas.openxmlformats.org/officeDocument/2006/relationships" xmlns:w="http://schemas.openxmlformats.org/wordprocessingml/2006/main" xmlns:w14="http://schemas.microsoft.com/office/word/2010/wordml" xmlns:w15="http://schemas.microsoft.com/office/word/2012/wordml" xmlns:w16cex="http://schemas.microsoft.com/office/word/2018/wordml/cex" xmlns:w16cid="http://schemas.microsoft.com/office/word/2016/wordml/cid" xmlns:w16="http://schemas.microsoft.com/office/word/2018/wordml" xmlns:w16sdtdh="http://schemas.microsoft.com/office/word/2020/wordml/sdtdatahash" xmlns:w16se="http://schemas.microsoft.com/office/word/2015/wordml/symex" mc:Ignorable="w14 w15 w16se w16cid w16 w16cex w16sdtdh">
   <w:optimizeForBrowser/>
   <w:allowPNG/>
 </w:webSettings>

--- a/ВПР2024-Задание_на_ВКР.docx
+++ b/ВПР2024-Задание_на_ВКР.docx
@@ -1,6 +1,6 @@
 
 <file path=word/document.xml><?xml version="1.0" encoding="utf-8"?>
-<w:document xmlns:wpc="http://schemas.microsoft.com/office/word/2010/wordprocessingCanvas" xmlns:cx="http://schemas.microsoft.com/office/drawing/2014/chartex" xmlns:cx1="http://schemas.microsoft.com/office/drawing/2015/9/8/chartex" xmlns:cx2="http://schemas.microsoft.com/office/drawing/2015/10/21/chartex" xmlns:cx3="http://schemas.microsoft.com/office/drawing/2016/5/9/chartex" xmlns:cx4="http://schemas.microsoft.com/office/drawing/2016/5/10/chartex" xmlns:cx5="http://schemas.microsoft.com/office/drawing/2016/5/11/chartex" xmlns:cx6="http://schemas.microsoft.com/office/drawing/2016/5/12/chartex" xmlns:cx7="http://schemas.microsoft.com/office/drawing/2016/5/13/chartex" xmlns:cx8="http://schemas.microsoft.com/office/drawing/2016/5/14/chartex" xmlns:mc="http://schemas.openxmlformats.org/markup-compatibility/2006" xmlns:aink="http://schemas.microsoft.com/office/drawing/2016/ink" xmlns:am3d="http://schemas.microsoft.com/office/drawing/2017/model3d" xmlns:o="urn:schemas-microsoft-com:office:office" xmlns:r="http://schemas.openxmlformats.org/officeDocument/2006/relationships" xmlns:m="http://schemas.openxmlformats.org/officeDocument/2006/math" xmlns:v="urn:schemas-microsoft-com:vml" xmlns:wp14="http://schemas.microsoft.com/office/word/2010/wordprocessingDrawing" xmlns:wp="http://schemas.openxmlformats.org/drawingml/2006/wordprocessingDrawing" xmlns:w10="urn:schemas-microsoft-com:office:word" xmlns:w="http://schemas.openxmlformats.org/wordprocessingml/2006/main" xmlns:w14="http://schemas.microsoft.com/office/word/2010/wordml" xmlns:w15="http://schemas.microsoft.com/office/word/2012/wordml" xmlns:w16cex="http://schemas.microsoft.com/office/word/2018/wordml/cex" xmlns:w16cid="http://schemas.microsoft.com/office/word/2016/wordml/cid" xmlns:w16="http://schemas.microsoft.com/office/word/2018/wordml" xmlns:w16sdtdh="http://schemas.microsoft.com/office/word/2020/wordml/sdtdatahash" xmlns:w16se="http://schemas.microsoft.com/office/word/2015/wordml/symex" xmlns:wpg="http://schemas.microsoft.com/office/word/2010/wordprocessingGroup" xmlns:wpi="http://schemas.microsoft.com/office/word/2010/wordprocessingInk" xmlns:wne="http://schemas.microsoft.com/office/word/2006/wordml" xmlns:wps="http://schemas.microsoft.com/office/word/2010/wordprocessingShape" mc:Ignorable="w14 w15 w16se w16cid w16 w16cex w16sdtdh wp14">
+<w:document xmlns:wpc="http://schemas.microsoft.com/office/word/2010/wordprocessingCanvas" xmlns:cx="http://schemas.microsoft.com/office/drawing/2014/chartex" xmlns:cx1="http://schemas.microsoft.com/office/drawing/2015/9/8/chartex" xmlns:mc="http://schemas.openxmlformats.org/markup-compatibility/2006" xmlns:o="urn:schemas-microsoft-com:office:office" xmlns:r="http://schemas.openxmlformats.org/officeDocument/2006/relationships" xmlns:m="http://schemas.openxmlformats.org/officeDocument/2006/math" xmlns:v="urn:schemas-microsoft-com:vml" xmlns:wp14="http://schemas.microsoft.com/office/word/2010/wordprocessingDrawing" xmlns:wp="http://schemas.openxmlformats.org/drawingml/2006/wordprocessingDrawing" xmlns:w10="urn:schemas-microsoft-com:office:word" xmlns:w="http://schemas.openxmlformats.org/wordprocessingml/2006/main" xmlns:w14="http://schemas.microsoft.com/office/word/2010/wordml" xmlns:w15="http://schemas.microsoft.com/office/word/2012/wordml" xmlns:w16se="http://schemas.microsoft.com/office/word/2015/wordml/symex" xmlns:wpg="http://schemas.microsoft.com/office/word/2010/wordprocessingGroup" xmlns:wpi="http://schemas.microsoft.com/office/word/2010/wordprocessingInk" xmlns:wne="http://schemas.microsoft.com/office/word/2006/wordml" xmlns:wps="http://schemas.microsoft.com/office/word/2010/wordprocessingShape" mc:Ignorable="w14 w15 w16se wp14">
   <w:body>
     <w:p>
       <w:pPr>
@@ -189,12 +189,21 @@
           <w:szCs w:val="24"/>
         </w:rPr>
       </w:pPr>
+      <w:proofErr w:type="gramStart"/>
       <w:r>
         <w:rPr>
           <w:sz w:val="24"/>
           <w:szCs w:val="24"/>
         </w:rPr>
-        <w:t>Факультет  «Информатика и вычислительная техника»</w:t>
+        <w:t>Факультет  «</w:t>
+      </w:r>
+      <w:proofErr w:type="gramEnd"/>
+      <w:r>
+        <w:rPr>
+          <w:sz w:val="24"/>
+          <w:szCs w:val="24"/>
+        </w:rPr>
+        <w:t>Информатика и вычислительная техника»</w:t>
       </w:r>
     </w:p>
     <w:p>
@@ -206,12 +215,21 @@
           <w:u w:val="single"/>
         </w:rPr>
       </w:pPr>
+      <w:proofErr w:type="gramStart"/>
       <w:r>
         <w:rPr>
           <w:sz w:val="24"/>
           <w:szCs w:val="24"/>
         </w:rPr>
-        <w:t>Кафедра  «Программное обеспечение вычислительной техники и автоматизированных систем»</w:t>
+        <w:t>Кафедра  «</w:t>
+      </w:r>
+      <w:proofErr w:type="gramEnd"/>
+      <w:r>
+        <w:rPr>
+          <w:sz w:val="24"/>
+          <w:szCs w:val="24"/>
+        </w:rPr>
+        <w:t>Программное обеспечение вычислительной техники и автоматизированных систем»</w:t>
       </w:r>
     </w:p>
     <w:p>
@@ -332,7 +350,23 @@
                 <w:sz w:val="24"/>
                 <w:szCs w:val="24"/>
               </w:rPr>
-              <w:t>«ПОВТиАС»</w:t>
+              <w:t>«</w:t>
+            </w:r>
+            <w:proofErr w:type="spellStart"/>
+            <w:r>
+              <w:rPr>
+                <w:sz w:val="24"/>
+                <w:szCs w:val="24"/>
+              </w:rPr>
+              <w:t>ПОВТиАС</w:t>
+            </w:r>
+            <w:proofErr w:type="spellEnd"/>
+            <w:r>
+              <w:rPr>
+                <w:sz w:val="24"/>
+                <w:szCs w:val="24"/>
+              </w:rPr>
+              <w:t>»</w:t>
             </w:r>
           </w:p>
         </w:tc>
@@ -699,12 +733,21 @@
         </w:rPr>
         <w:tab/>
       </w:r>
+      <w:proofErr w:type="spellStart"/>
       <w:r>
         <w:rPr>
           <w:sz w:val="24"/>
           <w:szCs w:val="24"/>
         </w:rPr>
-        <w:t>Голосуев Данил Витальевич</w:t>
+        <w:t>Голосуев</w:t>
+      </w:r>
+      <w:proofErr w:type="spellEnd"/>
+      <w:r>
+        <w:rPr>
+          <w:sz w:val="24"/>
+          <w:szCs w:val="24"/>
+        </w:rPr>
+        <w:t xml:space="preserve"> Данил Витальевич</w:t>
       </w:r>
     </w:p>
     <w:p>
@@ -844,20 +887,23 @@
         <w:spacing w:after="0" w:line="360" w:lineRule="auto"/>
         <w:ind w:left="294" w:hanging="294"/>
         <w:rPr>
+          <w:color w:val="000000" w:themeColor="text1"/>
           <w:sz w:val="24"/>
           <w:szCs w:val="24"/>
         </w:rPr>
       </w:pPr>
       <w:r>
         <w:rPr>
+          <w:color w:val="000000" w:themeColor="text1"/>
           <w:sz w:val="24"/>
           <w:szCs w:val="24"/>
         </w:rPr>
         <w:t xml:space="preserve">Тема утверждена приказом по ДГТУ   </w:t>
       </w:r>
-      <w:r>
-        <w:rPr>
-          <w:color w:val="FF0000"/>
+      <w:proofErr w:type="gramStart"/>
+      <w:r>
+        <w:rPr>
+          <w:color w:val="000000" w:themeColor="text1"/>
           <w:sz w:val="24"/>
           <w:szCs w:val="24"/>
         </w:rPr>
@@ -865,31 +911,40 @@
       </w:r>
       <w:r>
         <w:rPr>
-          <w:color w:val="FF0000"/>
+          <w:color w:val="000000" w:themeColor="text1"/>
           <w:sz w:val="24"/>
           <w:szCs w:val="24"/>
         </w:rPr>
-        <w:t xml:space="preserve">« </w:t>
-      </w:r>
-      <w:r>
-        <w:rPr>
-          <w:color w:val="FF0000"/>
+        <w:t>«</w:t>
+      </w:r>
+      <w:proofErr w:type="gramEnd"/>
+      <w:r>
+        <w:rPr>
+          <w:color w:val="000000" w:themeColor="text1"/>
           <w:sz w:val="24"/>
           <w:szCs w:val="24"/>
         </w:rPr>
-        <w:t>19</w:t>
-      </w:r>
-      <w:r>
-        <w:rPr>
-          <w:color w:val="FF0000"/>
+        <w:t xml:space="preserve"> </w:t>
+      </w:r>
+      <w:r>
+        <w:rPr>
+          <w:color w:val="000000" w:themeColor="text1"/>
           <w:sz w:val="24"/>
           <w:szCs w:val="24"/>
         </w:rPr>
+        <w:t>26</w:t>
+      </w:r>
+      <w:r>
+        <w:rPr>
+          <w:color w:val="000000" w:themeColor="text1"/>
+          <w:sz w:val="24"/>
+          <w:szCs w:val="24"/>
+        </w:rPr>
         <w:t xml:space="preserve"> »  апреля  202</w:t>
       </w:r>
       <w:r>
         <w:rPr>
-          <w:color w:val="FF0000"/>
+          <w:color w:val="000000" w:themeColor="text1"/>
           <w:sz w:val="24"/>
           <w:szCs w:val="24"/>
         </w:rPr>
@@ -897,23 +952,15 @@
       </w:r>
       <w:r>
         <w:rPr>
-          <w:color w:val="FF0000"/>
+          <w:color w:val="000000" w:themeColor="text1"/>
           <w:sz w:val="24"/>
           <w:szCs w:val="24"/>
         </w:rPr>
-        <w:t xml:space="preserve"> г.  № 1</w:t>
-      </w:r>
-      <w:r>
-        <w:rPr>
-          <w:color w:val="FF0000"/>
-          <w:sz w:val="24"/>
-          <w:szCs w:val="24"/>
-        </w:rPr>
-        <w:t>929</w:t>
-      </w:r>
-      <w:r>
-        <w:rPr>
-          <w:color w:val="FF0000"/>
+        <w:t xml:space="preserve"> г.  № 2147</w:t>
+      </w:r>
+      <w:r>
+        <w:rPr>
+          <w:color w:val="000000" w:themeColor="text1"/>
           <w:sz w:val="24"/>
           <w:szCs w:val="24"/>
         </w:rPr>
@@ -934,38 +981,65 @@
       </w:pPr>
       <w:r>
         <w:rPr>
+          <w:color w:val="000000" w:themeColor="text1"/>
           <w:sz w:val="24"/>
           <w:szCs w:val="24"/>
         </w:rPr>
-        <w:t xml:space="preserve">Срок представления ВКР к защите   </w:t>
-      </w:r>
-      <w:r>
-        <w:rPr>
-          <w:color w:val="FF0000"/>
+        <w:t>Срок представления ВКР к защите</w:t>
+      </w:r>
+      <w:proofErr w:type="gramStart"/>
+      <w:r>
+        <w:rPr>
+          <w:color w:val="000000" w:themeColor="text1"/>
           <w:sz w:val="24"/>
           <w:szCs w:val="24"/>
         </w:rPr>
-        <w:t>«</w:t>
-      </w:r>
-      <w:r>
-        <w:rPr>
-          <w:color w:val="FF0000"/>
+        <w:t xml:space="preserve">   «</w:t>
+      </w:r>
+      <w:proofErr w:type="gramEnd"/>
+      <w:r>
+        <w:rPr>
+          <w:color w:val="000000" w:themeColor="text1"/>
           <w:sz w:val="24"/>
           <w:szCs w:val="24"/>
         </w:rPr>
-        <w:t xml:space="preserve"> 20 </w:t>
-      </w:r>
-      <w:r>
-        <w:rPr>
-          <w:color w:val="FF0000"/>
+        <w:t xml:space="preserve"> </w:t>
+      </w:r>
+      <w:r>
+        <w:rPr>
+          <w:color w:val="000000" w:themeColor="text1"/>
           <w:sz w:val="24"/>
           <w:szCs w:val="24"/>
         </w:rPr>
+        <w:t xml:space="preserve"> </w:t>
+      </w:r>
+      <w:r>
+        <w:rPr>
+          <w:color w:val="000000" w:themeColor="text1"/>
+          <w:sz w:val="24"/>
+          <w:szCs w:val="24"/>
+        </w:rPr>
+        <w:t xml:space="preserve"> </w:t>
+      </w:r>
+      <w:r>
+        <w:rPr>
+          <w:color w:val="000000" w:themeColor="text1"/>
+          <w:sz w:val="24"/>
+          <w:szCs w:val="24"/>
+        </w:rPr>
+        <w:t xml:space="preserve"> </w:t>
+      </w:r>
+      <w:r>
+        <w:rPr>
+          <w:color w:val="000000" w:themeColor="text1"/>
+          <w:sz w:val="24"/>
+          <w:szCs w:val="24"/>
+        </w:rPr>
         <w:t xml:space="preserve">» </w:t>
       </w:r>
       <w:r>
         <w:rPr>
-          <w:color w:val="FF0000"/>
+          <w:color w:val="000000" w:themeColor="text1"/>
           <w:sz w:val="24"/>
           <w:szCs w:val="24"/>
         </w:rPr>
@@ -973,7 +1047,7 @@
       </w:r>
       <w:r>
         <w:rPr>
-          <w:color w:val="FF0000"/>
+          <w:color w:val="000000" w:themeColor="text1"/>
           <w:sz w:val="24"/>
           <w:szCs w:val="24"/>
         </w:rPr>
@@ -981,7 +1055,7 @@
       </w:r>
       <w:r>
         <w:rPr>
-          <w:color w:val="FF0000"/>
+          <w:color w:val="000000" w:themeColor="text1"/>
           <w:sz w:val="24"/>
           <w:szCs w:val="24"/>
         </w:rPr>
@@ -989,7 +1063,7 @@
       </w:r>
       <w:r>
         <w:rPr>
-          <w:color w:val="FF0000"/>
+          <w:color w:val="000000" w:themeColor="text1"/>
           <w:sz w:val="24"/>
           <w:szCs w:val="24"/>
         </w:rPr>
@@ -997,7 +1071,7 @@
       </w:r>
       <w:r>
         <w:rPr>
-          <w:color w:val="FF0000"/>
+          <w:color w:val="000000" w:themeColor="text1"/>
           <w:sz w:val="24"/>
           <w:szCs w:val="24"/>
         </w:rPr>
@@ -1005,7 +1079,7 @@
       </w:r>
       <w:r>
         <w:rPr>
-          <w:color w:val="FF0000"/>
+          <w:color w:val="000000" w:themeColor="text1"/>
           <w:sz w:val="24"/>
           <w:szCs w:val="24"/>
         </w:rPr>
@@ -1019,7 +1093,7 @@
           <w:sz w:val="24"/>
           <w:szCs w:val="24"/>
         </w:rPr>
-        <w:t>(вписать реальную дату защиты)</w:t>
+        <w:t xml:space="preserve"> </w:t>
       </w:r>
     </w:p>
     <w:p>
@@ -1039,12 +1113,14 @@
         <w:ind w:left="294" w:hanging="294"/>
         <w:jc w:val="both"/>
         <w:rPr>
+          <w:color w:val="000000" w:themeColor="text1"/>
           <w:sz w:val="24"/>
           <w:szCs w:val="24"/>
         </w:rPr>
       </w:pPr>
       <w:r>
         <w:rPr>
+          <w:color w:val="000000" w:themeColor="text1"/>
           <w:sz w:val="24"/>
           <w:szCs w:val="24"/>
         </w:rPr>
@@ -1056,16 +1132,75 @@
         <w:spacing w:after="0" w:line="240" w:lineRule="auto"/>
         <w:jc w:val="both"/>
         <w:rPr>
-          <w:color w:val="FF0000"/>
-          <w:sz w:val="24"/>
-        </w:rPr>
-      </w:pPr>
-      <w:r>
-        <w:rPr>
-          <w:color w:val="FF0000"/>
-          <w:sz w:val="24"/>
-        </w:rPr>
-        <w:t>Сюда обычным текстом вписать что Вам нужно для разработки ВКР (обсудить с руководителем), обычно пишут несколько литературных источников, постановку задачи. (строк 6-8, не больше, чтобы на следующий лист не перескакивало)</w:t>
+          <w:color w:val="000000" w:themeColor="text1"/>
+          <w:sz w:val="24"/>
+        </w:rPr>
+      </w:pPr>
+      <w:r>
+        <w:rPr>
+          <w:color w:val="000000" w:themeColor="text1"/>
+          <w:sz w:val="24"/>
+        </w:rPr>
+        <w:t xml:space="preserve">Задание на выпускную квалификационную работу, </w:t>
+      </w:r>
+      <w:proofErr w:type="spellStart"/>
+      <w:r>
+        <w:rPr>
+          <w:color w:val="000000" w:themeColor="text1"/>
+          <w:sz w:val="24"/>
+        </w:rPr>
+        <w:t>Шилдт</w:t>
+      </w:r>
+      <w:proofErr w:type="spellEnd"/>
+      <w:r>
+        <w:rPr>
+          <w:color w:val="000000" w:themeColor="text1"/>
+          <w:sz w:val="24"/>
+        </w:rPr>
+        <w:t xml:space="preserve"> Герберт; </w:t>
+      </w:r>
+      <w:r>
+        <w:rPr>
+          <w:color w:val="000000" w:themeColor="text1"/>
+          <w:sz w:val="24"/>
+          <w:lang w:val="en-US"/>
+        </w:rPr>
+        <w:t>Java</w:t>
+      </w:r>
+      <w:r>
+        <w:rPr>
+          <w:color w:val="000000" w:themeColor="text1"/>
+          <w:sz w:val="24"/>
+        </w:rPr>
+        <w:t xml:space="preserve"> Полное руководство двенадцатое издание</w:t>
+      </w:r>
+      <w:r>
+        <w:rPr>
+          <w:color w:val="000000" w:themeColor="text1"/>
+          <w:sz w:val="24"/>
+        </w:rPr>
+        <w:t>, 2022</w:t>
+      </w:r>
+      <w:bookmarkStart w:id="0" w:name="_GoBack"/>
+      <w:bookmarkEnd w:id="0"/>
+      <w:r>
+        <w:rPr>
+          <w:color w:val="000000" w:themeColor="text1"/>
+          <w:sz w:val="24"/>
+        </w:rPr>
+        <w:t xml:space="preserve">г </w:t>
+      </w:r>
+      <w:r>
+        <w:rPr>
+          <w:sz w:val="24"/>
+        </w:rPr>
+        <w:t>–</w:t>
+      </w:r>
+      <w:r>
+        <w:rPr>
+          <w:sz w:val="24"/>
+        </w:rPr>
+        <w:t xml:space="preserve"> 1344с.</w:t>
       </w:r>
     </w:p>
     <w:p>
@@ -1160,16 +1295,23 @@
       <w:pPr>
         <w:spacing w:after="0" w:line="240" w:lineRule="auto"/>
         <w:rPr>
-          <w:color w:val="FF0000"/>
-          <w:sz w:val="24"/>
-        </w:rPr>
-      </w:pPr>
-      <w:r>
-        <w:rPr>
-          <w:color w:val="FF0000"/>
-          <w:sz w:val="24"/>
-        </w:rPr>
-        <w:t>Во введении необходимо изложить компактно несколько строк из своего введения (актуальность работы, цель и задачи ВКР) (строчки 3-4)</w:t>
+          <w:color w:val="000000" w:themeColor="text1"/>
+          <w:sz w:val="24"/>
+        </w:rPr>
+      </w:pPr>
+      <w:r>
+        <w:rPr>
+          <w:color w:val="000000" w:themeColor="text1"/>
+          <w:sz w:val="24"/>
+        </w:rPr>
+        <w:t>В современном мире информационные технологии играют ведущую роль в развитии различных отраслей экономики и науки. Следовательно, спрос на IT-специалистов, включая разработчиков программного обеспечения, постоянно растет. В связи с этим, возникает необходимость в подготовке новых специали</w:t>
+      </w:r>
+      <w:r>
+        <w:rPr>
+          <w:color w:val="000000" w:themeColor="text1"/>
+          <w:sz w:val="24"/>
+        </w:rPr>
+        <w:t xml:space="preserve">стов в области программирования – это объясняет актуальность ускорения обучения программированию. </w:t>
       </w:r>
     </w:p>
     <w:p>
@@ -1201,26 +1343,10 @@
       <w:pPr>
         <w:spacing w:after="0" w:line="240" w:lineRule="auto"/>
         <w:rPr>
-          <w:color w:val="FF0000"/>
-          <w:sz w:val="24"/>
-        </w:rPr>
-      </w:pPr>
-    </w:p>
-    <w:p>
-      <w:pPr>
-        <w:spacing w:after="0" w:line="240" w:lineRule="auto"/>
-        <w:rPr>
-          <w:color w:val="FF0000"/>
-          <w:sz w:val="24"/>
-        </w:rPr>
-      </w:pPr>
-      <w:r>
-        <w:rPr>
-          <w:color w:val="FF0000"/>
-          <w:sz w:val="24"/>
-        </w:rPr>
-        <w:t>Перечислить все разделы из своей ВКР и краткое описание, например:</w:t>
-      </w:r>
+          <w:color w:val="000000" w:themeColor="text1"/>
+          <w:sz w:val="24"/>
+        </w:rPr>
+      </w:pPr>
     </w:p>
     <w:p>
       <w:pPr>
@@ -1231,32 +1357,26 @@
         <w:spacing w:after="0" w:line="240" w:lineRule="auto"/>
         <w:ind w:left="284" w:hanging="284"/>
         <w:rPr>
-          <w:color w:val="FF0000"/>
-          <w:sz w:val="24"/>
-        </w:rPr>
-      </w:pPr>
-      <w:r>
-        <w:rPr>
-          <w:color w:val="FF0000"/>
-          <w:sz w:val="24"/>
-        </w:rPr>
-        <w:t>Сравнительный анализ продуктов для реализации системы</w:t>
-      </w:r>
-    </w:p>
-    <w:p>
-      <w:pPr>
-        <w:spacing w:after="0" w:line="240" w:lineRule="auto"/>
-        <w:rPr>
-          <w:color w:val="FF0000"/>
-          <w:sz w:val="24"/>
-        </w:rPr>
-      </w:pPr>
-      <w:r>
-        <w:rPr>
-          <w:color w:val="FF0000"/>
-          <w:sz w:val="24"/>
-        </w:rPr>
-        <w:t xml:space="preserve">Проанализированы программные продукты для разработки информационной системы….(строки 2 не больше по каждому разделу) </w:t>
+          <w:sz w:val="24"/>
+        </w:rPr>
+      </w:pPr>
+      <w:r>
+        <w:rPr>
+          <w:sz w:val="24"/>
+        </w:rPr>
+        <w:t>Аналитический обзор</w:t>
+      </w:r>
+      <w:r>
+        <w:rPr>
+          <w:sz w:val="24"/>
+        </w:rPr>
+        <w:t xml:space="preserve"> онлайн-платформ с алгоритмическими задачами</w:t>
+      </w:r>
+      <w:r>
+        <w:rPr>
+          <w:sz w:val="24"/>
+        </w:rPr>
+        <w:t xml:space="preserve">. Сравнительный анализ существующих аналогов. На основе этого обзора формируются цель и задачи выпускной квалификационной работы. </w:t>
       </w:r>
     </w:p>
     <w:p>
@@ -1268,71 +1388,260 @@
         <w:spacing w:after="0" w:line="240" w:lineRule="auto"/>
         <w:ind w:left="284" w:hanging="284"/>
         <w:rPr>
-          <w:color w:val="FF0000"/>
-          <w:sz w:val="24"/>
-        </w:rPr>
-      </w:pPr>
-      <w:r>
-        <w:rPr>
-          <w:color w:val="FF0000"/>
-          <w:sz w:val="24"/>
-        </w:rPr>
-        <w:t>Моделирование информационной системы</w:t>
+          <w:sz w:val="24"/>
+        </w:rPr>
+      </w:pPr>
+      <w:r>
+        <w:rPr>
+          <w:sz w:val="24"/>
+        </w:rPr>
+        <w:t xml:space="preserve">Проектирование </w:t>
+      </w:r>
+      <w:r>
+        <w:rPr>
+          <w:sz w:val="24"/>
+        </w:rPr>
+        <w:t>онлайн-</w:t>
+      </w:r>
+      <w:r>
+        <w:rPr>
+          <w:sz w:val="24"/>
+        </w:rPr>
+        <w:t>платформы</w:t>
+      </w:r>
+      <w:r>
+        <w:rPr>
+          <w:sz w:val="24"/>
+        </w:rPr>
+        <w:t>.  Описываются основные структуры данных.</w:t>
+      </w:r>
+      <w:r>
+        <w:rPr>
+          <w:sz w:val="24"/>
+        </w:rPr>
+        <w:t xml:space="preserve"> Рассматривается </w:t>
+      </w:r>
+      <w:proofErr w:type="spellStart"/>
+      <w:r>
+        <w:rPr>
+          <w:sz w:val="24"/>
+        </w:rPr>
+        <w:t>микросервисная</w:t>
+      </w:r>
+      <w:proofErr w:type="spellEnd"/>
+      <w:r>
+        <w:rPr>
+          <w:sz w:val="24"/>
+        </w:rPr>
+        <w:t xml:space="preserve"> архитектура платформы. </w:t>
       </w:r>
     </w:p>
     <w:p>
       <w:pPr>
+        <w:numPr>
+          <w:ilvl w:val="0"/>
+          <w:numId w:val="34"/>
+        </w:numPr>
         <w:spacing w:after="0" w:line="240" w:lineRule="auto"/>
-        <w:rPr>
-          <w:color w:val="FF0000"/>
-          <w:sz w:val="24"/>
-        </w:rPr>
-      </w:pPr>
-      <w:r>
-        <w:rPr>
-          <w:color w:val="FF0000"/>
-          <w:sz w:val="24"/>
-        </w:rPr>
-        <w:t>Построение модели информационной системы, выбрана архитектура, хранилище данных, функциональные возможности</w:t>
+        <w:ind w:left="284" w:hanging="284"/>
+        <w:rPr>
+          <w:sz w:val="24"/>
+        </w:rPr>
+      </w:pPr>
+      <w:r>
+        <w:rPr>
+          <w:sz w:val="24"/>
+        </w:rPr>
+        <w:t>Программное конструирование</w:t>
+      </w:r>
+      <w:r>
+        <w:rPr>
+          <w:sz w:val="24"/>
+        </w:rPr>
+        <w:t xml:space="preserve"> онлайн-платформы</w:t>
+      </w:r>
+      <w:r>
+        <w:rPr>
+          <w:sz w:val="24"/>
+        </w:rPr>
+        <w:t xml:space="preserve">. В данном разделе приводится </w:t>
+      </w:r>
+      <w:r>
+        <w:rPr>
+          <w:sz w:val="24"/>
+        </w:rPr>
+        <w:t>выбор</w:t>
+      </w:r>
+      <w:r>
+        <w:rPr>
+          <w:sz w:val="24"/>
+        </w:rPr>
+        <w:t xml:space="preserve"> средств разработки. Описываются </w:t>
+      </w:r>
+      <w:r>
+        <w:rPr>
+          <w:sz w:val="24"/>
+        </w:rPr>
+        <w:t xml:space="preserve">пакеты и модули, </w:t>
+      </w:r>
+      <w:r>
+        <w:rPr>
+          <w:sz w:val="24"/>
+        </w:rPr>
+        <w:t>реализуемые в веб-приложении, и структура базы данных.</w:t>
       </w:r>
     </w:p>
     <w:p>
       <w:pPr>
+        <w:numPr>
+          <w:ilvl w:val="0"/>
+          <w:numId w:val="34"/>
+        </w:numPr>
         <w:spacing w:after="0" w:line="240" w:lineRule="auto"/>
-        <w:rPr>
-          <w:color w:val="000000" w:themeColor="text1"/>
-          <w:sz w:val="24"/>
-        </w:rPr>
-      </w:pPr>
+        <w:ind w:left="284" w:hanging="284"/>
+        <w:rPr>
+          <w:sz w:val="24"/>
+        </w:rPr>
+      </w:pPr>
+      <w:r>
+        <w:rPr>
+          <w:sz w:val="24"/>
+        </w:rPr>
+        <w:t>Демонстрация онлайн-платформы</w:t>
+      </w:r>
+      <w:r>
+        <w:rPr>
+          <w:sz w:val="24"/>
+        </w:rPr>
+        <w:t>. В</w:t>
+      </w:r>
+      <w:r>
+        <w:rPr>
+          <w:sz w:val="24"/>
+        </w:rPr>
+        <w:t xml:space="preserve"> этом разделе продемонстрирована онлайн-платформы</w:t>
+      </w:r>
+      <w:r>
+        <w:rPr>
+          <w:sz w:val="24"/>
+        </w:rPr>
+        <w:t>. Проводится демонстрация</w:t>
+      </w:r>
+      <w:r>
+        <w:rPr>
+          <w:sz w:val="24"/>
+        </w:rPr>
+        <w:t xml:space="preserve"> основных возможностей доступных пользователю</w:t>
+      </w:r>
+      <w:r>
+        <w:rPr>
+          <w:sz w:val="24"/>
+        </w:rPr>
+        <w:t>.</w:t>
+      </w:r>
     </w:p>
     <w:p>
       <w:pPr>
+        <w:numPr>
+          <w:ilvl w:val="0"/>
+          <w:numId w:val="34"/>
+        </w:numPr>
         <w:spacing w:after="0" w:line="240" w:lineRule="auto"/>
-        <w:rPr>
-          <w:sz w:val="24"/>
-        </w:rPr>
-      </w:pPr>
-      <w:r>
-        <w:rPr>
-          <w:sz w:val="24"/>
-        </w:rPr>
-        <w:t>Заключение:</w:t>
+        <w:ind w:left="284" w:hanging="284"/>
+        <w:rPr>
+          <w:sz w:val="24"/>
+        </w:rPr>
+      </w:pPr>
+      <w:r>
+        <w:rPr>
+          <w:sz w:val="24"/>
+        </w:rPr>
+        <w:t xml:space="preserve">Экономическое обоснование работы. Приведены основные аспекты реализации работы, а также характеристика с позиции маркетинга. Была определена продолжительность </w:t>
+      </w:r>
+      <w:r>
+        <w:rPr>
+          <w:sz w:val="24"/>
+          <w:szCs w:val="24"/>
+        </w:rPr>
+        <w:t xml:space="preserve">работ </w:t>
+      </w:r>
+      <w:r>
+        <w:rPr>
+          <w:sz w:val="24"/>
+        </w:rPr>
+        <w:t>и рассчитано точное время, рассчитана себестоимость разработки.</w:t>
       </w:r>
     </w:p>
     <w:p>
       <w:pPr>
+        <w:numPr>
+          <w:ilvl w:val="0"/>
+          <w:numId w:val="34"/>
+        </w:numPr>
         <w:spacing w:after="0" w:line="240" w:lineRule="auto"/>
-        <w:rPr>
-          <w:color w:val="FF0000"/>
-          <w:sz w:val="24"/>
-        </w:rPr>
-      </w:pPr>
-      <w:r>
-        <w:rPr>
-          <w:color w:val="FF0000"/>
-          <w:sz w:val="24"/>
-        </w:rPr>
-        <w:t>Заключение должно содержать обобщенные результаты проведенной работы. Можно взять несколько предложений из заключения своей ВКР (строки 4-5 не больше)</w:t>
+        <w:ind w:left="284" w:hanging="284"/>
+        <w:rPr>
+          <w:sz w:val="24"/>
+        </w:rPr>
+      </w:pPr>
+      <w:r>
+        <w:rPr>
+          <w:sz w:val="24"/>
+        </w:rPr>
+        <w:t xml:space="preserve">Безопасность и </w:t>
+      </w:r>
+      <w:proofErr w:type="spellStart"/>
+      <w:r>
+        <w:rPr>
+          <w:sz w:val="24"/>
+        </w:rPr>
+        <w:t>экологичность</w:t>
+      </w:r>
+      <w:proofErr w:type="spellEnd"/>
+      <w:r>
+        <w:rPr>
+          <w:sz w:val="24"/>
+        </w:rPr>
+        <w:t xml:space="preserve"> выпускной квалификационной работы. Был произведен анализ опасных и вредных факторов на рабочем месте и рассмотрены нормы пожаробезопасности. Также приведен расчет системы искусственного освещения помещений.</w:t>
+      </w:r>
+    </w:p>
+    <w:p>
+      <w:pPr>
+        <w:spacing w:after="0" w:line="240" w:lineRule="auto"/>
+        <w:rPr>
+          <w:color w:val="000000" w:themeColor="text1"/>
+          <w:sz w:val="24"/>
+        </w:rPr>
+      </w:pPr>
+    </w:p>
+    <w:p>
+      <w:pPr>
+        <w:spacing w:after="0" w:line="240" w:lineRule="auto"/>
+        <w:rPr>
+          <w:sz w:val="24"/>
+        </w:rPr>
+      </w:pPr>
+      <w:r>
+        <w:rPr>
+          <w:sz w:val="24"/>
+        </w:rPr>
+        <w:t>Заключение:</w:t>
+      </w:r>
+    </w:p>
+    <w:p>
+      <w:pPr>
+        <w:spacing w:after="0" w:line="240" w:lineRule="auto"/>
+        <w:rPr>
+          <w:color w:val="000000" w:themeColor="text1"/>
+          <w:sz w:val="24"/>
+        </w:rPr>
+      </w:pPr>
+      <w:r>
+        <w:rPr>
+          <w:color w:val="000000" w:themeColor="text1"/>
+          <w:sz w:val="24"/>
+        </w:rPr>
+        <w:t xml:space="preserve">Разработана онлайн-платформа с алгоритмическими задачами, позволяющая отправлять решения на автоматизированную проверку. </w:t>
       </w:r>
     </w:p>
     <w:p>
@@ -1674,6 +1983,7 @@
               </w:rPr>
               <w:t xml:space="preserve">. </w:t>
             </w:r>
+            <w:proofErr w:type="spellStart"/>
             <w:r>
               <w:rPr>
                 <w:color w:val="000000" w:themeColor="text1"/>
@@ -1681,6 +1991,7 @@
               </w:rPr>
               <w:t>Голосуев</w:t>
             </w:r>
+            <w:proofErr w:type="spellEnd"/>
           </w:p>
         </w:tc>
       </w:tr>
@@ -1712,7 +2023,7 @@
 </file>
 
 <file path=word/endnotes.xml><?xml version="1.0" encoding="utf-8"?>
-<w:endnotes xmlns:wpc="http://schemas.microsoft.com/office/word/2010/wordprocessingCanvas" xmlns:cx="http://schemas.microsoft.com/office/drawing/2014/chartex" xmlns:cx1="http://schemas.microsoft.com/office/drawing/2015/9/8/chartex" xmlns:cx2="http://schemas.microsoft.com/office/drawing/2015/10/21/chartex" xmlns:cx3="http://schemas.microsoft.com/office/drawing/2016/5/9/chartex" xmlns:cx4="http://schemas.microsoft.com/office/drawing/2016/5/10/chartex" xmlns:cx5="http://schemas.microsoft.com/office/drawing/2016/5/11/chartex" xmlns:cx6="http://schemas.microsoft.com/office/drawing/2016/5/12/chartex" xmlns:cx7="http://schemas.microsoft.com/office/drawing/2016/5/13/chartex" xmlns:cx8="http://schemas.microsoft.com/office/drawing/2016/5/14/chartex" xmlns:mc="http://schemas.openxmlformats.org/markup-compatibility/2006" xmlns:aink="http://schemas.microsoft.com/office/drawing/2016/ink" xmlns:am3d="http://schemas.microsoft.com/office/drawing/2017/model3d" xmlns:o="urn:schemas-microsoft-com:office:office" xmlns:r="http://schemas.openxmlformats.org/officeDocument/2006/relationships" xmlns:m="http://schemas.openxmlformats.org/officeDocument/2006/math" xmlns:v="urn:schemas-microsoft-com:vml" xmlns:wp14="http://schemas.microsoft.com/office/word/2010/wordprocessingDrawing" xmlns:wp="http://schemas.openxmlformats.org/drawingml/2006/wordprocessingDrawing" xmlns:w10="urn:schemas-microsoft-com:office:word" xmlns:w="http://schemas.openxmlformats.org/wordprocessingml/2006/main" xmlns:w14="http://schemas.microsoft.com/office/word/2010/wordml" xmlns:w15="http://schemas.microsoft.com/office/word/2012/wordml" xmlns:w16cex="http://schemas.microsoft.com/office/word/2018/wordml/cex" xmlns:w16cid="http://schemas.microsoft.com/office/word/2016/wordml/cid" xmlns:w16="http://schemas.microsoft.com/office/word/2018/wordml" xmlns:w16sdtdh="http://schemas.microsoft.com/office/word/2020/wordml/sdtdatahash" xmlns:w16se="http://schemas.microsoft.com/office/word/2015/wordml/symex" xmlns:wpg="http://schemas.microsoft.com/office/word/2010/wordprocessingGroup" xmlns:wpi="http://schemas.microsoft.com/office/word/2010/wordprocessingInk" xmlns:wne="http://schemas.microsoft.com/office/word/2006/wordml" xmlns:wps="http://schemas.microsoft.com/office/word/2010/wordprocessingShape" mc:Ignorable="w14 w15 w16se w16cid w16 w16cex w16sdtdh wp14">
+<w:endnotes xmlns:wpc="http://schemas.microsoft.com/office/word/2010/wordprocessingCanvas" xmlns:cx="http://schemas.microsoft.com/office/drawing/2014/chartex" xmlns:cx1="http://schemas.microsoft.com/office/drawing/2015/9/8/chartex" xmlns:mc="http://schemas.openxmlformats.org/markup-compatibility/2006" xmlns:o="urn:schemas-microsoft-com:office:office" xmlns:r="http://schemas.openxmlformats.org/officeDocument/2006/relationships" xmlns:m="http://schemas.openxmlformats.org/officeDocument/2006/math" xmlns:v="urn:schemas-microsoft-com:vml" xmlns:wp14="http://schemas.microsoft.com/office/word/2010/wordprocessingDrawing" xmlns:wp="http://schemas.openxmlformats.org/drawingml/2006/wordprocessingDrawing" xmlns:w10="urn:schemas-microsoft-com:office:word" xmlns:w="http://schemas.openxmlformats.org/wordprocessingml/2006/main" xmlns:w14="http://schemas.microsoft.com/office/word/2010/wordml" xmlns:w15="http://schemas.microsoft.com/office/word/2012/wordml" xmlns:w16se="http://schemas.microsoft.com/office/word/2015/wordml/symex" xmlns:wpg="http://schemas.microsoft.com/office/word/2010/wordprocessingGroup" xmlns:wpi="http://schemas.microsoft.com/office/word/2010/wordprocessingInk" xmlns:wne="http://schemas.microsoft.com/office/word/2006/wordml" xmlns:wps="http://schemas.microsoft.com/office/word/2010/wordprocessingShape" mc:Ignorable="w14 w15 w16se wp14">
   <w:endnote w:type="separator" w:id="-1">
     <w:p>
       <w:pPr>
@@ -1737,7 +2048,7 @@
 </file>
 
 <file path=word/footer1.xml><?xml version="1.0" encoding="utf-8"?>
-<w:ftr xmlns:wpc="http://schemas.microsoft.com/office/word/2010/wordprocessingCanvas" xmlns:cx="http://schemas.microsoft.com/office/drawing/2014/chartex" xmlns:cx1="http://schemas.microsoft.com/office/drawing/2015/9/8/chartex" xmlns:cx2="http://schemas.microsoft.com/office/drawing/2015/10/21/chartex" xmlns:cx3="http://schemas.microsoft.com/office/drawing/2016/5/9/chartex" xmlns:cx4="http://schemas.microsoft.com/office/drawing/2016/5/10/chartex" xmlns:cx5="http://schemas.microsoft.com/office/drawing/2016/5/11/chartex" xmlns:cx6="http://schemas.microsoft.com/office/drawing/2016/5/12/chartex" xmlns:cx7="http://schemas.microsoft.com/office/drawing/2016/5/13/chartex" xmlns:cx8="http://schemas.microsoft.com/office/drawing/2016/5/14/chartex" xmlns:mc="http://schemas.openxmlformats.org/markup-compatibility/2006" xmlns:aink="http://schemas.microsoft.com/office/drawing/2016/ink" xmlns:am3d="http://schemas.microsoft.com/office/drawing/2017/model3d" xmlns:o="urn:schemas-microsoft-com:office:office" xmlns:r="http://schemas.openxmlformats.org/officeDocument/2006/relationships" xmlns:m="http://schemas.openxmlformats.org/officeDocument/2006/math" xmlns:v="urn:schemas-microsoft-com:vml" xmlns:wp14="http://schemas.microsoft.com/office/word/2010/wordprocessingDrawing" xmlns:wp="http://schemas.openxmlformats.org/drawingml/2006/wordprocessingDrawing" xmlns:w10="urn:schemas-microsoft-com:office:word" xmlns:w="http://schemas.openxmlformats.org/wordprocessingml/2006/main" xmlns:w14="http://schemas.microsoft.com/office/word/2010/wordml" xmlns:w15="http://schemas.microsoft.com/office/word/2012/wordml" xmlns:w16cex="http://schemas.microsoft.com/office/word/2018/wordml/cex" xmlns:w16cid="http://schemas.microsoft.com/office/word/2016/wordml/cid" xmlns:w16="http://schemas.microsoft.com/office/word/2018/wordml" xmlns:w16sdtdh="http://schemas.microsoft.com/office/word/2020/wordml/sdtdatahash" xmlns:w16se="http://schemas.microsoft.com/office/word/2015/wordml/symex" xmlns:wpg="http://schemas.microsoft.com/office/word/2010/wordprocessingGroup" xmlns:wpi="http://schemas.microsoft.com/office/word/2010/wordprocessingInk" xmlns:wne="http://schemas.microsoft.com/office/word/2006/wordml" xmlns:wps="http://schemas.microsoft.com/office/word/2010/wordprocessingShape" mc:Ignorable="w14 w15 w16se w16cid w16 w16cex w16sdtdh wp14">
+<w:ftr xmlns:wpc="http://schemas.microsoft.com/office/word/2010/wordprocessingCanvas" xmlns:cx="http://schemas.microsoft.com/office/drawing/2014/chartex" xmlns:cx1="http://schemas.microsoft.com/office/drawing/2015/9/8/chartex" xmlns:mc="http://schemas.openxmlformats.org/markup-compatibility/2006" xmlns:o="urn:schemas-microsoft-com:office:office" xmlns:r="http://schemas.openxmlformats.org/officeDocument/2006/relationships" xmlns:m="http://schemas.openxmlformats.org/officeDocument/2006/math" xmlns:v="urn:schemas-microsoft-com:vml" xmlns:wp14="http://schemas.microsoft.com/office/word/2010/wordprocessingDrawing" xmlns:wp="http://schemas.openxmlformats.org/drawingml/2006/wordprocessingDrawing" xmlns:w10="urn:schemas-microsoft-com:office:word" xmlns:w="http://schemas.openxmlformats.org/wordprocessingml/2006/main" xmlns:w14="http://schemas.microsoft.com/office/word/2010/wordml" xmlns:w15="http://schemas.microsoft.com/office/word/2012/wordml" xmlns:w16se="http://schemas.microsoft.com/office/word/2015/wordml/symex" xmlns:wpg="http://schemas.microsoft.com/office/word/2010/wordprocessingGroup" xmlns:wpi="http://schemas.microsoft.com/office/word/2010/wordprocessingInk" xmlns:wne="http://schemas.microsoft.com/office/word/2006/wordml" xmlns:wps="http://schemas.microsoft.com/office/word/2010/wordprocessingShape" mc:Ignorable="w14 w15 w16se wp14">
   <w:p>
     <w:pPr>
       <w:pStyle w:val="a7"/>
@@ -1788,7 +2099,7 @@
 </file>
 
 <file path=word/footer2.xml><?xml version="1.0" encoding="utf-8"?>
-<w:ftr xmlns:wpc="http://schemas.microsoft.com/office/word/2010/wordprocessingCanvas" xmlns:cx="http://schemas.microsoft.com/office/drawing/2014/chartex" xmlns:cx1="http://schemas.microsoft.com/office/drawing/2015/9/8/chartex" xmlns:cx2="http://schemas.microsoft.com/office/drawing/2015/10/21/chartex" xmlns:cx3="http://schemas.microsoft.com/office/drawing/2016/5/9/chartex" xmlns:cx4="http://schemas.microsoft.com/office/drawing/2016/5/10/chartex" xmlns:cx5="http://schemas.microsoft.com/office/drawing/2016/5/11/chartex" xmlns:cx6="http://schemas.microsoft.com/office/drawing/2016/5/12/chartex" xmlns:cx7="http://schemas.microsoft.com/office/drawing/2016/5/13/chartex" xmlns:cx8="http://schemas.microsoft.com/office/drawing/2016/5/14/chartex" xmlns:mc="http://schemas.openxmlformats.org/markup-compatibility/2006" xmlns:aink="http://schemas.microsoft.com/office/drawing/2016/ink" xmlns:am3d="http://schemas.microsoft.com/office/drawing/2017/model3d" xmlns:o="urn:schemas-microsoft-com:office:office" xmlns:r="http://schemas.openxmlformats.org/officeDocument/2006/relationships" xmlns:m="http://schemas.openxmlformats.org/officeDocument/2006/math" xmlns:v="urn:schemas-microsoft-com:vml" xmlns:wp14="http://schemas.microsoft.com/office/word/2010/wordprocessingDrawing" xmlns:wp="http://schemas.openxmlformats.org/drawingml/2006/wordprocessingDrawing" xmlns:w10="urn:schemas-microsoft-com:office:word" xmlns:w="http://schemas.openxmlformats.org/wordprocessingml/2006/main" xmlns:w14="http://schemas.microsoft.com/office/word/2010/wordml" xmlns:w15="http://schemas.microsoft.com/office/word/2012/wordml" xmlns:w16cex="http://schemas.microsoft.com/office/word/2018/wordml/cex" xmlns:w16cid="http://schemas.microsoft.com/office/word/2016/wordml/cid" xmlns:w16="http://schemas.microsoft.com/office/word/2018/wordml" xmlns:w16sdtdh="http://schemas.microsoft.com/office/word/2020/wordml/sdtdatahash" xmlns:w16se="http://schemas.microsoft.com/office/word/2015/wordml/symex" xmlns:wpg="http://schemas.microsoft.com/office/word/2010/wordprocessingGroup" xmlns:wpi="http://schemas.microsoft.com/office/word/2010/wordprocessingInk" xmlns:wne="http://schemas.microsoft.com/office/word/2006/wordml" xmlns:wps="http://schemas.microsoft.com/office/word/2010/wordprocessingShape" mc:Ignorable="w14 w15 w16se w16cid w16 w16cex w16sdtdh wp14">
+<w:ftr xmlns:wpc="http://schemas.microsoft.com/office/word/2010/wordprocessingCanvas" xmlns:cx="http://schemas.microsoft.com/office/drawing/2014/chartex" xmlns:cx1="http://schemas.microsoft.com/office/drawing/2015/9/8/chartex" xmlns:mc="http://schemas.openxmlformats.org/markup-compatibility/2006" xmlns:o="urn:schemas-microsoft-com:office:office" xmlns:r="http://schemas.openxmlformats.org/officeDocument/2006/relationships" xmlns:m="http://schemas.openxmlformats.org/officeDocument/2006/math" xmlns:v="urn:schemas-microsoft-com:vml" xmlns:wp14="http://schemas.microsoft.com/office/word/2010/wordprocessingDrawing" xmlns:wp="http://schemas.openxmlformats.org/drawingml/2006/wordprocessingDrawing" xmlns:w10="urn:schemas-microsoft-com:office:word" xmlns:w="http://schemas.openxmlformats.org/wordprocessingml/2006/main" xmlns:w14="http://schemas.microsoft.com/office/word/2010/wordml" xmlns:w15="http://schemas.microsoft.com/office/word/2012/wordml" xmlns:w16se="http://schemas.microsoft.com/office/word/2015/wordml/symex" xmlns:wpg="http://schemas.microsoft.com/office/word/2010/wordprocessingGroup" xmlns:wpi="http://schemas.microsoft.com/office/word/2010/wordprocessingInk" xmlns:wne="http://schemas.microsoft.com/office/word/2006/wordml" xmlns:wps="http://schemas.microsoft.com/office/word/2010/wordprocessingShape" mc:Ignorable="w14 w15 w16se wp14">
   <w:p>
     <w:pPr>
       <w:pStyle w:val="a7"/>
@@ -1801,7 +2112,7 @@
 </file>
 
 <file path=word/footnotes.xml><?xml version="1.0" encoding="utf-8"?>
-<w:footnotes xmlns:wpc="http://schemas.microsoft.com/office/word/2010/wordprocessingCanvas" xmlns:cx="http://schemas.microsoft.com/office/drawing/2014/chartex" xmlns:cx1="http://schemas.microsoft.com/office/drawing/2015/9/8/chartex" xmlns:cx2="http://schemas.microsoft.com/office/drawing/2015/10/21/chartex" xmlns:cx3="http://schemas.microsoft.com/office/drawing/2016/5/9/chartex" xmlns:cx4="http://schemas.microsoft.com/office/drawing/2016/5/10/chartex" xmlns:cx5="http://schemas.microsoft.com/office/drawing/2016/5/11/chartex" xmlns:cx6="http://schemas.microsoft.com/office/drawing/2016/5/12/chartex" xmlns:cx7="http://schemas.microsoft.com/office/drawing/2016/5/13/chartex" xmlns:cx8="http://schemas.microsoft.com/office/drawing/2016/5/14/chartex" xmlns:mc="http://schemas.openxmlformats.org/markup-compatibility/2006" xmlns:aink="http://schemas.microsoft.com/office/drawing/2016/ink" xmlns:am3d="http://schemas.microsoft.com/office/drawing/2017/model3d" xmlns:o="urn:schemas-microsoft-com:office:office" xmlns:r="http://schemas.openxmlformats.org/officeDocument/2006/relationships" xmlns:m="http://schemas.openxmlformats.org/officeDocument/2006/math" xmlns:v="urn:schemas-microsoft-com:vml" xmlns:wp14="http://schemas.microsoft.com/office/word/2010/wordprocessingDrawing" xmlns:wp="http://schemas.openxmlformats.org/drawingml/2006/wordprocessingDrawing" xmlns:w10="urn:schemas-microsoft-com:office:word" xmlns:w="http://schemas.openxmlformats.org/wordprocessingml/2006/main" xmlns:w14="http://schemas.microsoft.com/office/word/2010/wordml" xmlns:w15="http://schemas.microsoft.com/office/word/2012/wordml" xmlns:w16cex="http://schemas.microsoft.com/office/word/2018/wordml/cex" xmlns:w16cid="http://schemas.microsoft.com/office/word/2016/wordml/cid" xmlns:w16="http://schemas.microsoft.com/office/word/2018/wordml" xmlns:w16sdtdh="http://schemas.microsoft.com/office/word/2020/wordml/sdtdatahash" xmlns:w16se="http://schemas.microsoft.com/office/word/2015/wordml/symex" xmlns:wpg="http://schemas.microsoft.com/office/word/2010/wordprocessingGroup" xmlns:wpi="http://schemas.microsoft.com/office/word/2010/wordprocessingInk" xmlns:wne="http://schemas.microsoft.com/office/word/2006/wordml" xmlns:wps="http://schemas.microsoft.com/office/word/2010/wordprocessingShape" mc:Ignorable="w14 w15 w16se w16cid w16 w16cex w16sdtdh wp14">
+<w:footnotes xmlns:wpc="http://schemas.microsoft.com/office/word/2010/wordprocessingCanvas" xmlns:cx="http://schemas.microsoft.com/office/drawing/2014/chartex" xmlns:cx1="http://schemas.microsoft.com/office/drawing/2015/9/8/chartex" xmlns:mc="http://schemas.openxmlformats.org/markup-compatibility/2006" xmlns:o="urn:schemas-microsoft-com:office:office" xmlns:r="http://schemas.openxmlformats.org/officeDocument/2006/relationships" xmlns:m="http://schemas.openxmlformats.org/officeDocument/2006/math" xmlns:v="urn:schemas-microsoft-com:vml" xmlns:wp14="http://schemas.microsoft.com/office/word/2010/wordprocessingDrawing" xmlns:wp="http://schemas.openxmlformats.org/drawingml/2006/wordprocessingDrawing" xmlns:w10="urn:schemas-microsoft-com:office:word" xmlns:w="http://schemas.openxmlformats.org/wordprocessingml/2006/main" xmlns:w14="http://schemas.microsoft.com/office/word/2010/wordml" xmlns:w15="http://schemas.microsoft.com/office/word/2012/wordml" xmlns:w16se="http://schemas.microsoft.com/office/word/2015/wordml/symex" xmlns:wpg="http://schemas.microsoft.com/office/word/2010/wordprocessingGroup" xmlns:wpi="http://schemas.microsoft.com/office/word/2010/wordprocessingInk" xmlns:wne="http://schemas.microsoft.com/office/word/2006/wordml" xmlns:wps="http://schemas.microsoft.com/office/word/2010/wordprocessingShape" mc:Ignorable="w14 w15 w16se wp14">
   <w:footnote w:type="separator" w:id="-1">
     <w:p>
       <w:pPr>
@@ -1826,7 +2137,7 @@
 </file>
 
 <file path=word/header1.xml><?xml version="1.0" encoding="utf-8"?>
-<w:hdr xmlns:wpc="http://schemas.microsoft.com/office/word/2010/wordprocessingCanvas" xmlns:cx="http://schemas.microsoft.com/office/drawing/2014/chartex" xmlns:cx1="http://schemas.microsoft.com/office/drawing/2015/9/8/chartex" xmlns:cx2="http://schemas.microsoft.com/office/drawing/2015/10/21/chartex" xmlns:cx3="http://schemas.microsoft.com/office/drawing/2016/5/9/chartex" xmlns:cx4="http://schemas.microsoft.com/office/drawing/2016/5/10/chartex" xmlns:cx5="http://schemas.microsoft.com/office/drawing/2016/5/11/chartex" xmlns:cx6="http://schemas.microsoft.com/office/drawing/2016/5/12/chartex" xmlns:cx7="http://schemas.microsoft.com/office/drawing/2016/5/13/chartex" xmlns:cx8="http://schemas.microsoft.com/office/drawing/2016/5/14/chartex" xmlns:mc="http://schemas.openxmlformats.org/markup-compatibility/2006" xmlns:aink="http://schemas.microsoft.com/office/drawing/2016/ink" xmlns:am3d="http://schemas.microsoft.com/office/drawing/2017/model3d" xmlns:o="urn:schemas-microsoft-com:office:office" xmlns:r="http://schemas.openxmlformats.org/officeDocument/2006/relationships" xmlns:m="http://schemas.openxmlformats.org/officeDocument/2006/math" xmlns:v="urn:schemas-microsoft-com:vml" xmlns:wp14="http://schemas.microsoft.com/office/word/2010/wordprocessingDrawing" xmlns:wp="http://schemas.openxmlformats.org/drawingml/2006/wordprocessingDrawing" xmlns:w10="urn:schemas-microsoft-com:office:word" xmlns:w="http://schemas.openxmlformats.org/wordprocessingml/2006/main" xmlns:w14="http://schemas.microsoft.com/office/word/2010/wordml" xmlns:w15="http://schemas.microsoft.com/office/word/2012/wordml" xmlns:w16cex="http://schemas.microsoft.com/office/word/2018/wordml/cex" xmlns:w16cid="http://schemas.microsoft.com/office/word/2016/wordml/cid" xmlns:w16="http://schemas.microsoft.com/office/word/2018/wordml" xmlns:w16sdtdh="http://schemas.microsoft.com/office/word/2020/wordml/sdtdatahash" xmlns:w16se="http://schemas.microsoft.com/office/word/2015/wordml/symex" xmlns:wpg="http://schemas.microsoft.com/office/word/2010/wordprocessingGroup" xmlns:wpi="http://schemas.microsoft.com/office/word/2010/wordprocessingInk" xmlns:wne="http://schemas.microsoft.com/office/word/2006/wordml" xmlns:wps="http://schemas.microsoft.com/office/word/2010/wordprocessingShape" mc:Ignorable="w14 w15 w16se w16cid w16 w16cex w16sdtdh wp14">
+<w:hdr xmlns:wpc="http://schemas.microsoft.com/office/word/2010/wordprocessingCanvas" xmlns:cx="http://schemas.microsoft.com/office/drawing/2014/chartex" xmlns:cx1="http://schemas.microsoft.com/office/drawing/2015/9/8/chartex" xmlns:mc="http://schemas.openxmlformats.org/markup-compatibility/2006" xmlns:o="urn:schemas-microsoft-com:office:office" xmlns:r="http://schemas.openxmlformats.org/officeDocument/2006/relationships" xmlns:m="http://schemas.openxmlformats.org/officeDocument/2006/math" xmlns:v="urn:schemas-microsoft-com:vml" xmlns:wp14="http://schemas.microsoft.com/office/word/2010/wordprocessingDrawing" xmlns:wp="http://schemas.openxmlformats.org/drawingml/2006/wordprocessingDrawing" xmlns:w10="urn:schemas-microsoft-com:office:word" xmlns:w="http://schemas.openxmlformats.org/wordprocessingml/2006/main" xmlns:w14="http://schemas.microsoft.com/office/word/2010/wordml" xmlns:w15="http://schemas.microsoft.com/office/word/2012/wordml" xmlns:w16se="http://schemas.microsoft.com/office/word/2015/wordml/symex" xmlns:wpg="http://schemas.microsoft.com/office/word/2010/wordprocessingGroup" xmlns:wpi="http://schemas.microsoft.com/office/word/2010/wordprocessingInk" xmlns:wne="http://schemas.microsoft.com/office/word/2006/wordml" xmlns:wps="http://schemas.microsoft.com/office/word/2010/wordprocessingShape" mc:Ignorable="w14 w15 w16se wp14">
   <w:p>
     <w:pPr>
       <w:pStyle w:val="a5"/>
@@ -1836,7 +2147,7 @@
 </file>
 
 <file path=word/numbering.xml><?xml version="1.0" encoding="utf-8"?>
-<w:numbering xmlns:wpc="http://schemas.microsoft.com/office/word/2010/wordprocessingCanvas" xmlns:cx="http://schemas.microsoft.com/office/drawing/2014/chartex" xmlns:cx1="http://schemas.microsoft.com/office/drawing/2015/9/8/chartex" xmlns:cx2="http://schemas.microsoft.com/office/drawing/2015/10/21/chartex" xmlns:cx3="http://schemas.microsoft.com/office/drawing/2016/5/9/chartex" xmlns:cx4="http://schemas.microsoft.com/office/drawing/2016/5/10/chartex" xmlns:cx5="http://schemas.microsoft.com/office/drawing/2016/5/11/chartex" xmlns:cx6="http://schemas.microsoft.com/office/drawing/2016/5/12/chartex" xmlns:cx7="http://schemas.microsoft.com/office/drawing/2016/5/13/chartex" xmlns:cx8="http://schemas.microsoft.com/office/drawing/2016/5/14/chartex" xmlns:mc="http://schemas.openxmlformats.org/markup-compatibility/2006" xmlns:aink="http://schemas.microsoft.com/office/drawing/2016/ink" xmlns:am3d="http://schemas.microsoft.com/office/drawing/2017/model3d" xmlns:o="urn:schemas-microsoft-com:office:office" xmlns:r="http://schemas.openxmlformats.org/officeDocument/2006/relationships" xmlns:m="http://schemas.openxmlformats.org/officeDocument/2006/math" xmlns:v="urn:schemas-microsoft-com:vml" xmlns:wp14="http://schemas.microsoft.com/office/word/2010/wordprocessingDrawing" xmlns:wp="http://schemas.openxmlformats.org/drawingml/2006/wordprocessingDrawing" xmlns:w10="urn:schemas-microsoft-com:office:word" xmlns:w="http://schemas.openxmlformats.org/wordprocessingml/2006/main" xmlns:w14="http://schemas.microsoft.com/office/word/2010/wordml" xmlns:w15="http://schemas.microsoft.com/office/word/2012/wordml" xmlns:w16cex="http://schemas.microsoft.com/office/word/2018/wordml/cex" xmlns:w16cid="http://schemas.microsoft.com/office/word/2016/wordml/cid" xmlns:w16="http://schemas.microsoft.com/office/word/2018/wordml" xmlns:w16sdtdh="http://schemas.microsoft.com/office/word/2020/wordml/sdtdatahash" xmlns:w16se="http://schemas.microsoft.com/office/word/2015/wordml/symex" xmlns:wpg="http://schemas.microsoft.com/office/word/2010/wordprocessingGroup" xmlns:wpi="http://schemas.microsoft.com/office/word/2010/wordprocessingInk" xmlns:wne="http://schemas.microsoft.com/office/word/2006/wordml" xmlns:wps="http://schemas.microsoft.com/office/word/2010/wordprocessingShape" mc:Ignorable="w14 w15 w16se w16cid w16 w16cex w16sdtdh wp14">
+<w:numbering xmlns:wpc="http://schemas.microsoft.com/office/word/2010/wordprocessingCanvas" xmlns:cx="http://schemas.microsoft.com/office/drawing/2014/chartex" xmlns:cx1="http://schemas.microsoft.com/office/drawing/2015/9/8/chartex" xmlns:mc="http://schemas.openxmlformats.org/markup-compatibility/2006" xmlns:o="urn:schemas-microsoft-com:office:office" xmlns:r="http://schemas.openxmlformats.org/officeDocument/2006/relationships" xmlns:m="http://schemas.openxmlformats.org/officeDocument/2006/math" xmlns:v="urn:schemas-microsoft-com:vml" xmlns:wp14="http://schemas.microsoft.com/office/word/2010/wordprocessingDrawing" xmlns:wp="http://schemas.openxmlformats.org/drawingml/2006/wordprocessingDrawing" xmlns:w10="urn:schemas-microsoft-com:office:word" xmlns:w="http://schemas.openxmlformats.org/wordprocessingml/2006/main" xmlns:w14="http://schemas.microsoft.com/office/word/2010/wordml" xmlns:w15="http://schemas.microsoft.com/office/word/2012/wordml" xmlns:w16se="http://schemas.microsoft.com/office/word/2015/wordml/symex" xmlns:wpg="http://schemas.microsoft.com/office/word/2010/wordprocessingGroup" xmlns:wpi="http://schemas.microsoft.com/office/word/2010/wordprocessingInk" xmlns:wne="http://schemas.microsoft.com/office/word/2006/wordml" xmlns:wps="http://schemas.microsoft.com/office/word/2010/wordprocessingShape" mc:Ignorable="w14 w15 w16se wp14">
   <w:numPicBullet w:numPicBulletId="0">
     <w:pict>
       <v:shapetype id="_x0000_t75" coordsize="21600,21600" o:spt="75" o:preferrelative="t" path="m@4@5l@4@11@9@11@9@5xe" filled="f" stroked="f">
@@ -1858,7 +2169,7 @@
         <v:path o:extrusionok="f" gradientshapeok="t" o:connecttype="rect"/>
         <o:lock v:ext="edit" aspectratio="t"/>
       </v:shapetype>
-      <v:shape id="_x0000_i1097" type="#_x0000_t75" style="width:6.8pt;height:17.65pt;visibility:visible" o:bullet="t">
+      <v:shape id="_x0000_i1044" type="#_x0000_t75" style="width:6.6pt;height:17.4pt;visibility:visible" o:bullet="t">
         <v:imagedata r:id="rId1" o:title="2F6C9721"/>
       </v:shape>
     </w:pict>
@@ -6126,7 +6437,7 @@
 </file>
 
 <file path=word/styles.xml><?xml version="1.0" encoding="utf-8"?>
-<w:styles xmlns:mc="http://schemas.openxmlformats.org/markup-compatibility/2006" xmlns:r="http://schemas.openxmlformats.org/officeDocument/2006/relationships" xmlns:w="http://schemas.openxmlformats.org/wordprocessingml/2006/main" xmlns:w14="http://schemas.microsoft.com/office/word/2010/wordml" xmlns:w15="http://schemas.microsoft.com/office/word/2012/wordml" xmlns:w16cex="http://schemas.microsoft.com/office/word/2018/wordml/cex" xmlns:w16cid="http://schemas.microsoft.com/office/word/2016/wordml/cid" xmlns:w16="http://schemas.microsoft.com/office/word/2018/wordml" xmlns:w16sdtdh="http://schemas.microsoft.com/office/word/2020/wordml/sdtdatahash" xmlns:w16se="http://schemas.microsoft.com/office/word/2015/wordml/symex" mc:Ignorable="w14 w15 w16se w16cid w16 w16cex w16sdtdh">
+<w:styles xmlns:mc="http://schemas.openxmlformats.org/markup-compatibility/2006" xmlns:r="http://schemas.openxmlformats.org/officeDocument/2006/relationships" xmlns:w="http://schemas.openxmlformats.org/wordprocessingml/2006/main" xmlns:w14="http://schemas.microsoft.com/office/word/2010/wordml" xmlns:w15="http://schemas.microsoft.com/office/word/2012/wordml" xmlns:w16se="http://schemas.microsoft.com/office/word/2015/wordml/symex" mc:Ignorable="w14 w15 w16se">
   <w:docDefaults>
     <w:rPrDefault>
       <w:rPr>
@@ -6136,7 +6447,7 @@
     </w:rPrDefault>
     <w:pPrDefault/>
   </w:docDefaults>
-  <w:latentStyles w:defLockedState="0" w:defUIPriority="99" w:defSemiHidden="0" w:defUnhideWhenUsed="0" w:defQFormat="0" w:count="376">
+  <w:latentStyles w:defLockedState="0" w:defUIPriority="99" w:defSemiHidden="0" w:defUnhideWhenUsed="0" w:defQFormat="0" w:count="371">
     <w:lsdException w:name="Normal" w:locked="1" w:uiPriority="0" w:qFormat="1"/>
     <w:lsdException w:name="heading 1" w:locked="1" w:uiPriority="0" w:qFormat="1"/>
     <w:lsdException w:name="heading 2" w:locked="1" w:semiHidden="1" w:uiPriority="9" w:unhideWhenUsed="1" w:qFormat="1"/>
@@ -6242,6 +6553,7 @@
     <w:lsdException w:name="HTML Sample" w:semiHidden="1" w:unhideWhenUsed="1"/>
     <w:lsdException w:name="HTML Typewriter" w:semiHidden="1" w:unhideWhenUsed="1"/>
     <w:lsdException w:name="HTML Variable" w:semiHidden="1" w:unhideWhenUsed="1"/>
+    <w:lsdException w:name="Normal Table" w:semiHidden="1" w:unhideWhenUsed="1"/>
     <w:lsdException w:name="annotation subject" w:semiHidden="1" w:uiPriority="0" w:unhideWhenUsed="1"/>
     <w:lsdException w:name="No List" w:semiHidden="1" w:unhideWhenUsed="1"/>
     <w:lsdException w:name="Outline List 1" w:semiHidden="1" w:unhideWhenUsed="1"/>
@@ -6284,8 +6596,11 @@
     <w:lsdException w:name="Table Contemporary" w:semiHidden="1" w:unhideWhenUsed="1"/>
     <w:lsdException w:name="Table Elegant" w:semiHidden="1" w:unhideWhenUsed="1"/>
     <w:lsdException w:name="Table Professional" w:semiHidden="1" w:unhideWhenUsed="1"/>
+    <w:lsdException w:name="Table Subtle 1" w:semiHidden="1" w:unhideWhenUsed="1"/>
     <w:lsdException w:name="Table Subtle 2" w:semiHidden="1" w:unhideWhenUsed="1"/>
     <w:lsdException w:name="Table Web 1" w:semiHidden="1" w:unhideWhenUsed="1"/>
+    <w:lsdException w:name="Table Web 2" w:semiHidden="1" w:unhideWhenUsed="1"/>
+    <w:lsdException w:name="Table Web 3" w:semiHidden="1" w:unhideWhenUsed="1"/>
     <w:lsdException w:name="Balloon Text" w:semiHidden="1" w:unhideWhenUsed="1"/>
     <w:lsdException w:name="Table Grid" w:locked="1" w:uiPriority="0"/>
     <w:lsdException w:name="Table Theme" w:semiHidden="1" w:unhideWhenUsed="1"/>
@@ -6504,11 +6819,6 @@
     <w:lsdException w:name="List Table 5 Dark Accent 6" w:uiPriority="50"/>
     <w:lsdException w:name="List Table 6 Colorful Accent 6" w:uiPriority="51"/>
     <w:lsdException w:name="List Table 7 Colorful Accent 6" w:uiPriority="52"/>
-    <w:lsdException w:name="Mention" w:semiHidden="1" w:unhideWhenUsed="1"/>
-    <w:lsdException w:name="Smart Hyperlink" w:semiHidden="1" w:unhideWhenUsed="1"/>
-    <w:lsdException w:name="Hashtag" w:semiHidden="1" w:unhideWhenUsed="1"/>
-    <w:lsdException w:name="Unresolved Mention" w:semiHidden="1" w:unhideWhenUsed="1"/>
-    <w:lsdException w:name="Smart Link" w:semiHidden="1" w:unhideWhenUsed="1"/>
   </w:latentStyles>
   <w:style w:type="paragraph" w:default="1" w:styleId="a">
     <w:name w:val="Normal"/>
@@ -7657,7 +7967,7 @@
 </file>
 
 <file path=word/glossary/document.xml><?xml version="1.0" encoding="utf-8"?>
-<w:glossaryDocument xmlns:wpc="http://schemas.microsoft.com/office/word/2010/wordprocessingCanvas" xmlns:cx="http://schemas.microsoft.com/office/drawing/2014/chartex" xmlns:cx1="http://schemas.microsoft.com/office/drawing/2015/9/8/chartex" xmlns:cx2="http://schemas.microsoft.com/office/drawing/2015/10/21/chartex" xmlns:cx3="http://schemas.microsoft.com/office/drawing/2016/5/9/chartex" xmlns:cx4="http://schemas.microsoft.com/office/drawing/2016/5/10/chartex" xmlns:cx5="http://schemas.microsoft.com/office/drawing/2016/5/11/chartex" xmlns:cx6="http://schemas.microsoft.com/office/drawing/2016/5/12/chartex" xmlns:cx7="http://schemas.microsoft.com/office/drawing/2016/5/13/chartex" xmlns:cx8="http://schemas.microsoft.com/office/drawing/2016/5/14/chartex" xmlns:mc="http://schemas.openxmlformats.org/markup-compatibility/2006" xmlns:aink="http://schemas.microsoft.com/office/drawing/2016/ink" xmlns:am3d="http://schemas.microsoft.com/office/drawing/2017/model3d" xmlns:o="urn:schemas-microsoft-com:office:office" xmlns:r="http://schemas.openxmlformats.org/officeDocument/2006/relationships" xmlns:m="http://schemas.openxmlformats.org/officeDocument/2006/math" xmlns:v="urn:schemas-microsoft-com:vml" xmlns:wp14="http://schemas.microsoft.com/office/word/2010/wordprocessingDrawing" xmlns:wp="http://schemas.openxmlformats.org/drawingml/2006/wordprocessingDrawing" xmlns:w10="urn:schemas-microsoft-com:office:word" xmlns:w="http://schemas.openxmlformats.org/wordprocessingml/2006/main" xmlns:w14="http://schemas.microsoft.com/office/word/2010/wordml" xmlns:w15="http://schemas.microsoft.com/office/word/2012/wordml" xmlns:w16cex="http://schemas.microsoft.com/office/word/2018/wordml/cex" xmlns:w16cid="http://schemas.microsoft.com/office/word/2016/wordml/cid" xmlns:w16="http://schemas.microsoft.com/office/word/2018/wordml" xmlns:w16sdtdh="http://schemas.microsoft.com/office/word/2020/wordml/sdtdatahash" xmlns:w16se="http://schemas.microsoft.com/office/word/2015/wordml/symex" xmlns:wpg="http://schemas.microsoft.com/office/word/2010/wordprocessingGroup" xmlns:wpi="http://schemas.microsoft.com/office/word/2010/wordprocessingInk" xmlns:wne="http://schemas.microsoft.com/office/word/2006/wordml" xmlns:wps="http://schemas.microsoft.com/office/word/2010/wordprocessingShape" mc:Ignorable="w14 w15 w16se w16cid w16 w16cex w16sdtdh wp14">
+<w:glossaryDocument xmlns:wpc="http://schemas.microsoft.com/office/word/2010/wordprocessingCanvas" xmlns:cx="http://schemas.microsoft.com/office/drawing/2014/chartex" xmlns:cx1="http://schemas.microsoft.com/office/drawing/2015/9/8/chartex" xmlns:mc="http://schemas.openxmlformats.org/markup-compatibility/2006" xmlns:o="urn:schemas-microsoft-com:office:office" xmlns:r="http://schemas.openxmlformats.org/officeDocument/2006/relationships" xmlns:m="http://schemas.openxmlformats.org/officeDocument/2006/math" xmlns:v="urn:schemas-microsoft-com:vml" xmlns:wp14="http://schemas.microsoft.com/office/word/2010/wordprocessingDrawing" xmlns:wp="http://schemas.openxmlformats.org/drawingml/2006/wordprocessingDrawing" xmlns:w10="urn:schemas-microsoft-com:office:word" xmlns:w="http://schemas.openxmlformats.org/wordprocessingml/2006/main" xmlns:w14="http://schemas.microsoft.com/office/word/2010/wordml" xmlns:w15="http://schemas.microsoft.com/office/word/2012/wordml" xmlns:w16se="http://schemas.microsoft.com/office/word/2015/wordml/symex" xmlns:wpg="http://schemas.microsoft.com/office/word/2010/wordprocessingGroup" xmlns:wpi="http://schemas.microsoft.com/office/word/2010/wordprocessingInk" xmlns:wne="http://schemas.microsoft.com/office/word/2006/wordml" xmlns:wps="http://schemas.microsoft.com/office/word/2010/wordprocessingShape" mc:Ignorable="w14 w15 w16se wp14">
   <w:docParts>
     <w:docPart>
       <w:docPartPr>
@@ -7723,7 +8033,7 @@
 </file>
 
 <file path=word/glossary/fontTable.xml><?xml version="1.0" encoding="utf-8"?>
-<w:fonts xmlns:mc="http://schemas.openxmlformats.org/markup-compatibility/2006" xmlns:r="http://schemas.openxmlformats.org/officeDocument/2006/relationships" xmlns:w="http://schemas.openxmlformats.org/wordprocessingml/2006/main" xmlns:w14="http://schemas.microsoft.com/office/word/2010/wordml" xmlns:w15="http://schemas.microsoft.com/office/word/2012/wordml" xmlns:w16cex="http://schemas.microsoft.com/office/word/2018/wordml/cex" xmlns:w16cid="http://schemas.microsoft.com/office/word/2016/wordml/cid" xmlns:w16="http://schemas.microsoft.com/office/word/2018/wordml" xmlns:w16sdtdh="http://schemas.microsoft.com/office/word/2020/wordml/sdtdatahash" xmlns:w16se="http://schemas.microsoft.com/office/word/2015/wordml/symex" mc:Ignorable="w14 w15 w16se w16cid w16 w16cex w16sdtdh">
+<w:fonts xmlns:mc="http://schemas.openxmlformats.org/markup-compatibility/2006" xmlns:r="http://schemas.openxmlformats.org/officeDocument/2006/relationships" xmlns:w="http://schemas.openxmlformats.org/wordprocessingml/2006/main" xmlns:w14="http://schemas.microsoft.com/office/word/2010/wordml" xmlns:w15="http://schemas.microsoft.com/office/word/2012/wordml" xmlns:w16se="http://schemas.microsoft.com/office/word/2015/wordml/symex" mc:Ignorable="w14 w15 w16se">
   <w:font w:name="Arial">
     <w:panose1 w:val="020B0604020202020204"/>
     <w:charset w:val="CC"/>
@@ -7800,7 +8110,7 @@
 </file>
 
 <file path=word/glossary/settings.xml><?xml version="1.0" encoding="utf-8"?>
-<w:settings xmlns:mc="http://schemas.openxmlformats.org/markup-compatibility/2006" xmlns:o="urn:schemas-microsoft-com:office:office" xmlns:r="http://schemas.openxmlformats.org/officeDocument/2006/relationships" xmlns:m="http://schemas.openxmlformats.org/officeDocument/2006/math" xmlns:v="urn:schemas-microsoft-com:vml" xmlns:w10="urn:schemas-microsoft-com:office:word" xmlns:w="http://schemas.openxmlformats.org/wordprocessingml/2006/main" xmlns:w14="http://schemas.microsoft.com/office/word/2010/wordml" xmlns:w15="http://schemas.microsoft.com/office/word/2012/wordml" xmlns:w16cex="http://schemas.microsoft.com/office/word/2018/wordml/cex" xmlns:w16cid="http://schemas.microsoft.com/office/word/2016/wordml/cid" xmlns:w16="http://schemas.microsoft.com/office/word/2018/wordml" xmlns:w16sdtdh="http://schemas.microsoft.com/office/word/2020/wordml/sdtdatahash" xmlns:w16se="http://schemas.microsoft.com/office/word/2015/wordml/symex" xmlns:sl="http://schemas.openxmlformats.org/schemaLibrary/2006/main" mc:Ignorable="w14 w15 w16se w16cid w16 w16cex w16sdtdh">
+<w:settings xmlns:mc="http://schemas.openxmlformats.org/markup-compatibility/2006" xmlns:o="urn:schemas-microsoft-com:office:office" xmlns:r="http://schemas.openxmlformats.org/officeDocument/2006/relationships" xmlns:m="http://schemas.openxmlformats.org/officeDocument/2006/math" xmlns:v="urn:schemas-microsoft-com:vml" xmlns:w10="urn:schemas-microsoft-com:office:word" xmlns:w="http://schemas.openxmlformats.org/wordprocessingml/2006/main" xmlns:w14="http://schemas.microsoft.com/office/word/2010/wordml" xmlns:w15="http://schemas.microsoft.com/office/word/2012/wordml" xmlns:w16se="http://schemas.microsoft.com/office/word/2015/wordml/symex" xmlns:sl="http://schemas.openxmlformats.org/schemaLibrary/2006/main" mc:Ignorable="w14 w15 w16se">
   <w:view w:val="normal"/>
   <w:revisionView w:formatting="0"/>
   <w:defaultTabStop w:val="708"/>
@@ -7812,11 +8122,11 @@
     <w:compatSetting w:name="enableOpenTypeFeatures" w:uri="http://schemas.microsoft.com/office/word" w:val="1"/>
     <w:compatSetting w:name="doNotFlipMirrorIndents" w:uri="http://schemas.microsoft.com/office/word" w:val="1"/>
     <w:compatSetting w:name="differentiateMultirowTableHeaders" w:uri="http://schemas.microsoft.com/office/word" w:val="1"/>
-    <w:compatSetting w:name="useWord2013TrackBottomHyphenation" w:uri="http://schemas.microsoft.com/office/word" w:val="1"/>
   </w:compat>
   <w:rsids>
     <w:rsidRoot w:val="008D6C94"/>
     <w:rsid w:val="00187416"/>
+    <w:rsid w:val="0027181B"/>
     <w:rsid w:val="003B6DC4"/>
     <w:rsid w:val="005E42FC"/>
     <w:rsid w:val="008D6C94"/>
@@ -7848,7 +8158,7 @@
 </file>
 
 <file path=word/glossary/styles.xml><?xml version="1.0" encoding="utf-8"?>
-<w:styles xmlns:mc="http://schemas.openxmlformats.org/markup-compatibility/2006" xmlns:r="http://schemas.openxmlformats.org/officeDocument/2006/relationships" xmlns:w="http://schemas.openxmlformats.org/wordprocessingml/2006/main" xmlns:w14="http://schemas.microsoft.com/office/word/2010/wordml" xmlns:w15="http://schemas.microsoft.com/office/word/2012/wordml" xmlns:w16cex="http://schemas.microsoft.com/office/word/2018/wordml/cex" xmlns:w16cid="http://schemas.microsoft.com/office/word/2016/wordml/cid" xmlns:w16="http://schemas.microsoft.com/office/word/2018/wordml" xmlns:w16sdtdh="http://schemas.microsoft.com/office/word/2020/wordml/sdtdatahash" xmlns:w16se="http://schemas.microsoft.com/office/word/2015/wordml/symex" mc:Ignorable="w14 w15 w16se w16cid w16 w16cex w16sdtdh">
+<w:styles xmlns:mc="http://schemas.openxmlformats.org/markup-compatibility/2006" xmlns:r="http://schemas.openxmlformats.org/officeDocument/2006/relationships" xmlns:w="http://schemas.openxmlformats.org/wordprocessingml/2006/main" xmlns:w14="http://schemas.microsoft.com/office/word/2010/wordml" xmlns:w15="http://schemas.microsoft.com/office/word/2012/wordml" xmlns:w16se="http://schemas.microsoft.com/office/word/2015/wordml/symex" mc:Ignorable="w14 w15 w16se">
   <w:docDefaults>
     <w:rPrDefault>
       <w:rPr>
@@ -7864,7 +8174,7 @@
       </w:pPr>
     </w:pPrDefault>
   </w:docDefaults>
-  <w:latentStyles w:defLockedState="0" w:defUIPriority="99" w:defSemiHidden="0" w:defUnhideWhenUsed="0" w:defQFormat="0" w:count="376">
+  <w:latentStyles w:defLockedState="0" w:defUIPriority="99" w:defSemiHidden="0" w:defUnhideWhenUsed="0" w:defQFormat="0" w:count="371">
     <w:lsdException w:name="Normal" w:uiPriority="0" w:qFormat="1"/>
     <w:lsdException w:name="heading 1" w:uiPriority="9" w:qFormat="1"/>
     <w:lsdException w:name="heading 2" w:semiHidden="1" w:uiPriority="9" w:unhideWhenUsed="1" w:qFormat="1"/>
@@ -7970,6 +8280,7 @@
     <w:lsdException w:name="HTML Sample" w:semiHidden="1" w:unhideWhenUsed="1"/>
     <w:lsdException w:name="HTML Typewriter" w:semiHidden="1" w:unhideWhenUsed="1"/>
     <w:lsdException w:name="HTML Variable" w:semiHidden="1" w:unhideWhenUsed="1"/>
+    <w:lsdException w:name="Normal Table" w:semiHidden="1" w:unhideWhenUsed="1"/>
     <w:lsdException w:name="annotation subject" w:semiHidden="1" w:unhideWhenUsed="1"/>
     <w:lsdException w:name="No List" w:semiHidden="1" w:unhideWhenUsed="1"/>
     <w:lsdException w:name="Outline List 1" w:semiHidden="1" w:unhideWhenUsed="1"/>
@@ -8012,8 +8323,11 @@
     <w:lsdException w:name="Table Contemporary" w:semiHidden="1" w:unhideWhenUsed="1"/>
     <w:lsdException w:name="Table Elegant" w:semiHidden="1" w:unhideWhenUsed="1"/>
     <w:lsdException w:name="Table Professional" w:semiHidden="1" w:unhideWhenUsed="1"/>
+    <w:lsdException w:name="Table Subtle 1" w:semiHidden="1" w:unhideWhenUsed="1"/>
     <w:lsdException w:name="Table Subtle 2" w:semiHidden="1" w:unhideWhenUsed="1"/>
     <w:lsdException w:name="Table Web 1" w:semiHidden="1" w:unhideWhenUsed="1"/>
+    <w:lsdException w:name="Table Web 2" w:semiHidden="1" w:unhideWhenUsed="1"/>
+    <w:lsdException w:name="Table Web 3" w:semiHidden="1" w:unhideWhenUsed="1"/>
     <w:lsdException w:name="Balloon Text" w:semiHidden="1" w:unhideWhenUsed="1"/>
     <w:lsdException w:name="Table Grid" w:uiPriority="39"/>
     <w:lsdException w:name="Table Theme" w:semiHidden="1" w:unhideWhenUsed="1"/>
@@ -8232,11 +8546,6 @@
     <w:lsdException w:name="List Table 5 Dark Accent 6" w:uiPriority="50"/>
     <w:lsdException w:name="List Table 6 Colorful Accent 6" w:uiPriority="51"/>
     <w:lsdException w:name="List Table 7 Colorful Accent 6" w:uiPriority="52"/>
-    <w:lsdException w:name="Mention" w:semiHidden="1" w:unhideWhenUsed="1"/>
-    <w:lsdException w:name="Smart Hyperlink" w:semiHidden="1" w:unhideWhenUsed="1"/>
-    <w:lsdException w:name="Hashtag" w:semiHidden="1" w:unhideWhenUsed="1"/>
-    <w:lsdException w:name="Unresolved Mention" w:semiHidden="1" w:unhideWhenUsed="1"/>
-    <w:lsdException w:name="Smart Link" w:semiHidden="1" w:unhideWhenUsed="1"/>
   </w:latentStyles>
   <w:style w:type="paragraph" w:default="1" w:styleId="a">
     <w:name w:val="Normal"/>
@@ -8298,7 +8607,7 @@
 </file>
 
 <file path=word/glossary/webSettings.xml><?xml version="1.0" encoding="utf-8"?>
-<w:webSettings xmlns:mc="http://schemas.openxmlformats.org/markup-compatibility/2006" xmlns:r="http://schemas.openxmlformats.org/officeDocument/2006/relationships" xmlns:w="http://schemas.openxmlformats.org/wordprocessingml/2006/main" xmlns:w14="http://schemas.microsoft.com/office/word/2010/wordml" xmlns:w15="http://schemas.microsoft.com/office/word/2012/wordml" xmlns:w16cex="http://schemas.microsoft.com/office/word/2018/wordml/cex" xmlns:w16cid="http://schemas.microsoft.com/office/word/2016/wordml/cid" xmlns:w16="http://schemas.microsoft.com/office/word/2018/wordml" xmlns:w16sdtdh="http://schemas.microsoft.com/office/word/2020/wordml/sdtdatahash" xmlns:w16se="http://schemas.microsoft.com/office/word/2015/wordml/symex" mc:Ignorable="w14 w15 w16se w16cid w16 w16cex w16sdtdh">
+<w:webSettings xmlns:mc="http://schemas.openxmlformats.org/markup-compatibility/2006" xmlns:r="http://schemas.openxmlformats.org/officeDocument/2006/relationships" xmlns:w="http://schemas.openxmlformats.org/wordprocessingml/2006/main" xmlns:w14="http://schemas.microsoft.com/office/word/2010/wordml" xmlns:w15="http://schemas.microsoft.com/office/word/2012/wordml" xmlns:w16se="http://schemas.microsoft.com/office/word/2015/wordml/symex" mc:Ignorable="w14 w15 w16se">
   <w:optimizeForBrowser/>
   <w:allowPNG/>
 </w:webSettings>
